--- a/OSISP/Lab1/Lab1.docx
+++ b/OSISP/Lab1/Lab1.docx
@@ -603,22 +603,19 @@
       <w:r>
         <w:rPr>
           <w:szCs w:val="28"/>
-          <w:lang w:val="en-US"/>
         </w:rPr>
         <w:t>4</w:t>
       </w:r>
     </w:p>
-    <w:bookmarkStart w:id="1" w:name="_Toc177991216" w:displacedByCustomXml="next"/>
     <w:sdt>
       <w:sdtPr>
         <w:rPr>
           <w:rFonts w:eastAsia="Times New Roman" w:cs="Times New Roman"/>
           <w:b w:val="0"/>
-          <w:kern w:val="0"/>
           <w:sz w:val="28"/>
           <w:szCs w:val="24"/>
         </w:rPr>
-        <w:id w:val="-564254533"/>
+        <w:id w:val="1147871050"/>
         <w:docPartObj>
           <w:docPartGallery w:val="Table of Contents"/>
           <w:docPartUnique/>
@@ -626,21 +623,19 @@
       </w:sdtPr>
       <w:sdtEndPr>
         <w:rPr>
-          <w:szCs w:val="28"/>
+          <w:bCs/>
         </w:rPr>
       </w:sdtEndPr>
       <w:sdtContent>
         <w:p>
           <w:pPr>
-            <w:pStyle w:val="a3"/>
-            <w:ind w:firstLine="0"/>
-            <w:jc w:val="center"/>
+            <w:pStyle w:val="a7"/>
           </w:pPr>
           <w:r>
             <w:t>СОДЕРЖАНИЕ</w:t>
           </w:r>
-          <w:bookmarkEnd w:id="1"/>
         </w:p>
+        <w:p/>
         <w:p>
           <w:pPr>
             <w:pStyle w:val="11"/>
@@ -654,47 +649,15 @@
             </w:rPr>
           </w:pPr>
           <w:r>
-            <w:rPr>
-              <w:rStyle w:val="a9"/>
-              <w:rFonts w:eastAsiaTheme="minorEastAsia"/>
-              <w:noProof/>
-              <w:szCs w:val="28"/>
-            </w:rPr>
             <w:fldChar w:fldCharType="begin"/>
           </w:r>
           <w:r>
-            <w:rPr>
-              <w:rStyle w:val="a9"/>
-              <w:rFonts w:eastAsiaTheme="minorEastAsia"/>
-              <w:noProof/>
-              <w:szCs w:val="28"/>
-            </w:rPr>
-            <w:instrText xml:space="preserve"> TOC \o "1-3" \h \z \u </w:instrText>
+            <w:instrText xml:space="preserve"> TOC \o "1-2" \h \z \u </w:instrText>
           </w:r>
           <w:r>
-            <w:rPr>
-              <w:rStyle w:val="a9"/>
-              <w:rFonts w:eastAsiaTheme="minorEastAsia"/>
-              <w:noProof/>
-              <w:szCs w:val="28"/>
-            </w:rPr>
             <w:fldChar w:fldCharType="separate"/>
           </w:r>
-          <w:hyperlink w:anchor="_Toc177991216" w:history="1"/>
-        </w:p>
-        <w:p>
-          <w:pPr>
-            <w:pStyle w:val="11"/>
-            <w:rPr>
-              <w:rFonts w:asciiTheme="minorHAnsi" w:eastAsiaTheme="minorEastAsia" w:hAnsiTheme="minorHAnsi" w:cstheme="minorBidi"/>
-              <w:noProof/>
-              <w:kern w:val="2"/>
-              <w:sz w:val="22"/>
-              <w:szCs w:val="22"/>
-              <w14:ligatures w14:val="standardContextual"/>
-            </w:rPr>
-          </w:pPr>
-          <w:hyperlink w:anchor="_Toc177991217" w:history="1">
+          <w:hyperlink w:anchor="_Toc178067889" w:history="1">
             <w:r>
               <w:rPr>
                 <w:rStyle w:val="a9"/>
@@ -721,7 +684,7 @@
                 <w:noProof/>
                 <w:webHidden/>
               </w:rPr>
-              <w:instrText xml:space="preserve"> PAGEREF _Toc177991217 \h </w:instrText>
+              <w:instrText xml:space="preserve"> PAGEREF _Toc178067889 \h </w:instrText>
             </w:r>
             <w:r>
               <w:rPr>
@@ -764,7 +727,7 @@
               <w14:ligatures w14:val="standardContextual"/>
             </w:rPr>
           </w:pPr>
-          <w:hyperlink w:anchor="_Toc177991218" w:history="1">
+          <w:hyperlink w:anchor="_Toc178067890" w:history="1">
             <w:r>
               <w:rPr>
                 <w:rStyle w:val="a9"/>
@@ -791,7 +754,7 @@
                 <w:noProof/>
                 <w:webHidden/>
               </w:rPr>
-              <w:instrText xml:space="preserve"> PAGEREF _Toc177991218 \h </w:instrText>
+              <w:instrText xml:space="preserve"> PAGEREF _Toc178067890 \h </w:instrText>
             </w:r>
             <w:r>
               <w:rPr>
@@ -834,7 +797,7 @@
               <w14:ligatures w14:val="standardContextual"/>
             </w:rPr>
           </w:pPr>
-          <w:hyperlink w:anchor="_Toc177991219" w:history="1">
+          <w:hyperlink w:anchor="_Toc178067891" w:history="1">
             <w:r>
               <w:rPr>
                 <w:rStyle w:val="a9"/>
@@ -861,7 +824,7 @@
                 <w:noProof/>
                 <w:webHidden/>
               </w:rPr>
-              <w:instrText xml:space="preserve"> PAGEREF _Toc177991219 \h </w:instrText>
+              <w:instrText xml:space="preserve"> PAGEREF _Toc178067891 \h </w:instrText>
             </w:r>
             <w:r>
               <w:rPr>
@@ -905,7 +868,7 @@
               <w14:ligatures w14:val="standardContextual"/>
             </w:rPr>
           </w:pPr>
-          <w:hyperlink w:anchor="_Toc177991220" w:history="1">
+          <w:hyperlink w:anchor="_Toc178067892" w:history="1">
             <w:r>
               <w:rPr>
                 <w:rStyle w:val="a9"/>
@@ -948,7 +911,7 @@
                 <w:noProof/>
                 <w:webHidden/>
               </w:rPr>
-              <w:instrText xml:space="preserve"> PAGEREF _Toc177991220 \h </w:instrText>
+              <w:instrText xml:space="preserve"> PAGEREF _Toc178067892 \h </w:instrText>
             </w:r>
             <w:r>
               <w:rPr>
@@ -992,36 +955,13 @@
               <w14:ligatures w14:val="standardContextual"/>
             </w:rPr>
           </w:pPr>
-          <w:hyperlink w:anchor="_Toc177991221" w:history="1">
-            <w:r>
-              <w:rPr>
-                <w:rStyle w:val="a9"/>
-                <w:noProof/>
-                <w:lang w:val="en-US"/>
-              </w:rPr>
-              <w:t>3.2</w:t>
-            </w:r>
+          <w:hyperlink w:anchor="_Toc178067893" w:history="1">
             <w:r>
               <w:rPr>
                 <w:rStyle w:val="a9"/>
                 <w:noProof/>
               </w:rPr>
-              <w:t> Функция</w:t>
-            </w:r>
-            <w:r>
-              <w:rPr>
-                <w:rStyle w:val="a9"/>
-                <w:noProof/>
-                <w:lang w:val="en-US"/>
-              </w:rPr>
-              <w:t xml:space="preserve"> </w:t>
-            </w:r>
-            <w:r>
-              <w:rPr>
-                <w:rStyle w:val="a9"/>
-                <w:noProof/>
-              </w:rPr>
-              <w:t>MultiplyMatrices</w:t>
+              <w:t>3.2 Функция MultiplyMatrices</w:t>
             </w:r>
             <w:r>
               <w:rPr>
@@ -1042,7 +982,7 @@
                 <w:noProof/>
                 <w:webHidden/>
               </w:rPr>
-              <w:instrText xml:space="preserve"> PAGEREF _Toc177991221 \h </w:instrText>
+              <w:instrText xml:space="preserve"> PAGEREF _Toc178067893 \h </w:instrText>
             </w:r>
             <w:r>
               <w:rPr>
@@ -1086,36 +1026,13 @@
               <w14:ligatures w14:val="standardContextual"/>
             </w:rPr>
           </w:pPr>
-          <w:hyperlink w:anchor="_Toc177991222" w:history="1">
-            <w:r>
-              <w:rPr>
-                <w:rStyle w:val="a9"/>
-                <w:noProof/>
-                <w:lang w:val="en-US"/>
-              </w:rPr>
-              <w:t>3.3</w:t>
-            </w:r>
+          <w:hyperlink w:anchor="_Toc178067894" w:history="1">
             <w:r>
               <w:rPr>
                 <w:rStyle w:val="a9"/>
                 <w:noProof/>
               </w:rPr>
-              <w:t> Функция</w:t>
-            </w:r>
-            <w:r>
-              <w:rPr>
-                <w:rStyle w:val="a9"/>
-                <w:noProof/>
-                <w:lang w:val="en-US"/>
-              </w:rPr>
-              <w:t xml:space="preserve"> </w:t>
-            </w:r>
-            <w:r>
-              <w:rPr>
-                <w:rStyle w:val="a9"/>
-                <w:noProof/>
-              </w:rPr>
-              <w:t>UpdateProgressBar</w:t>
+              <w:t>3.3 Функция UpdateProgressBar</w:t>
             </w:r>
             <w:r>
               <w:rPr>
@@ -1136,7 +1053,7 @@
                 <w:noProof/>
                 <w:webHidden/>
               </w:rPr>
-              <w:instrText xml:space="preserve"> PAGEREF _Toc177991222 \h </w:instrText>
+              <w:instrText xml:space="preserve"> PAGEREF _Toc178067894 \h </w:instrText>
             </w:r>
             <w:r>
               <w:rPr>
@@ -1180,36 +1097,13 @@
               <w14:ligatures w14:val="standardContextual"/>
             </w:rPr>
           </w:pPr>
-          <w:hyperlink w:anchor="_Toc177991223" w:history="1">
-            <w:r>
-              <w:rPr>
-                <w:rStyle w:val="a9"/>
-                <w:noProof/>
-                <w:lang w:val="en-US"/>
-              </w:rPr>
-              <w:t>3.4</w:t>
-            </w:r>
+          <w:hyperlink w:anchor="_Toc178067895" w:history="1">
             <w:r>
               <w:rPr>
                 <w:rStyle w:val="a9"/>
                 <w:noProof/>
               </w:rPr>
-              <w:t> Функция</w:t>
-            </w:r>
-            <w:r>
-              <w:rPr>
-                <w:rStyle w:val="a9"/>
-                <w:noProof/>
-                <w:lang w:val="en-US"/>
-              </w:rPr>
-              <w:t xml:space="preserve"> </w:t>
-            </w:r>
-            <w:r>
-              <w:rPr>
-                <w:rStyle w:val="a9"/>
-                <w:noProof/>
-              </w:rPr>
-              <w:t>main</w:t>
+              <w:t>3.4 Функция main</w:t>
             </w:r>
             <w:r>
               <w:rPr>
@@ -1230,7 +1124,7 @@
                 <w:noProof/>
                 <w:webHidden/>
               </w:rPr>
-              <w:instrText xml:space="preserve"> PAGEREF _Toc177991223 \h </w:instrText>
+              <w:instrText xml:space="preserve"> PAGEREF _Toc178067895 \h </w:instrText>
             </w:r>
             <w:r>
               <w:rPr>
@@ -1273,7 +1167,7 @@
               <w14:ligatures w14:val="standardContextual"/>
             </w:rPr>
           </w:pPr>
-          <w:hyperlink w:anchor="_Toc177991224" w:history="1">
+          <w:hyperlink w:anchor="_Toc178067896" w:history="1">
             <w:r>
               <w:rPr>
                 <w:rStyle w:val="a9"/>
@@ -1300,7 +1194,7 @@
                 <w:noProof/>
                 <w:webHidden/>
               </w:rPr>
-              <w:instrText xml:space="preserve"> PAGEREF _Toc177991224 \h </w:instrText>
+              <w:instrText xml:space="preserve"> PAGEREF _Toc178067896 \h </w:instrText>
             </w:r>
             <w:r>
               <w:rPr>
@@ -1344,7 +1238,7 @@
               <w14:ligatures w14:val="standardContextual"/>
             </w:rPr>
           </w:pPr>
-          <w:hyperlink w:anchor="_Toc177991225" w:history="1">
+          <w:hyperlink w:anchor="_Toc178067897" w:history="1">
             <w:r>
               <w:rPr>
                 <w:rStyle w:val="a9"/>
@@ -1371,7 +1265,7 @@
                 <w:noProof/>
                 <w:webHidden/>
               </w:rPr>
-              <w:instrText xml:space="preserve"> PAGEREF _Toc177991225 \h </w:instrText>
+              <w:instrText xml:space="preserve"> PAGEREF _Toc178067897 \h </w:instrText>
             </w:r>
             <w:r>
               <w:rPr>
@@ -1415,7 +1309,7 @@
               <w14:ligatures w14:val="standardContextual"/>
             </w:rPr>
           </w:pPr>
-          <w:hyperlink w:anchor="_Toc177991226" w:history="1">
+          <w:hyperlink w:anchor="_Toc178067898" w:history="1">
             <w:r>
               <w:rPr>
                 <w:rStyle w:val="a9"/>
@@ -1442,7 +1336,7 @@
                 <w:noProof/>
                 <w:webHidden/>
               </w:rPr>
-              <w:instrText xml:space="preserve"> PAGEREF _Toc177991226 \h </w:instrText>
+              <w:instrText xml:space="preserve"> PAGEREF _Toc178067898 \h </w:instrText>
             </w:r>
             <w:r>
               <w:rPr>
@@ -1485,7 +1379,7 @@
               <w14:ligatures w14:val="standardContextual"/>
             </w:rPr>
           </w:pPr>
-          <w:hyperlink w:anchor="_Toc177991227" w:history="1">
+          <w:hyperlink w:anchor="_Toc178067899" w:history="1">
             <w:r>
               <w:rPr>
                 <w:rStyle w:val="a9"/>
@@ -1512,7 +1406,7 @@
                 <w:noProof/>
                 <w:webHidden/>
               </w:rPr>
-              <w:instrText xml:space="preserve"> PAGEREF _Toc177991227 \h </w:instrText>
+              <w:instrText xml:space="preserve"> PAGEREF _Toc178067899 \h </w:instrText>
             </w:r>
             <w:r>
               <w:rPr>
@@ -1555,7 +1449,7 @@
               <w14:ligatures w14:val="standardContextual"/>
             </w:rPr>
           </w:pPr>
-          <w:hyperlink w:anchor="_Toc177991228" w:history="1">
+          <w:hyperlink w:anchor="_Toc178067900" w:history="1">
             <w:r>
               <w:rPr>
                 <w:rStyle w:val="a9"/>
@@ -1582,7 +1476,7 @@
                 <w:noProof/>
                 <w:webHidden/>
               </w:rPr>
-              <w:instrText xml:space="preserve"> PAGEREF _Toc177991228 \h </w:instrText>
+              <w:instrText xml:space="preserve"> PAGEREF _Toc178067900 \h </w:instrText>
             </w:r>
             <w:r>
               <w:rPr>
@@ -1625,7 +1519,7 @@
               <w14:ligatures w14:val="standardContextual"/>
             </w:rPr>
           </w:pPr>
-          <w:hyperlink w:anchor="_Toc177991229" w:history="1">
+          <w:hyperlink w:anchor="_Toc178067901" w:history="1">
             <w:r>
               <w:rPr>
                 <w:rStyle w:val="a9"/>
@@ -1659,7 +1553,7 @@
                 <w:noProof/>
                 <w:webHidden/>
               </w:rPr>
-              <w:instrText xml:space="preserve"> PAGEREF _Toc177991229 \h </w:instrText>
+              <w:instrText xml:space="preserve"> PAGEREF _Toc178067901 \h </w:instrText>
             </w:r>
             <w:r>
               <w:rPr>
@@ -1690,12 +1584,6 @@
             </w:r>
           </w:hyperlink>
           <w:r>
-            <w:rPr>
-              <w:rStyle w:val="a9"/>
-              <w:rFonts w:eastAsiaTheme="minorEastAsia"/>
-              <w:noProof/>
-              <w:szCs w:val="28"/>
-            </w:rPr>
             <w:fldChar w:fldCharType="end"/>
           </w:r>
         </w:p>
@@ -1703,810 +1591,1248 @@
     </w:sdt>
     <w:p>
       <w:pPr>
+        <w:ind w:firstLine="0"/>
         <w:contextualSpacing/>
-        <w:jc w:val="left"/>
+        <w:jc w:val="center"/>
+        <w:rPr>
+          <w:szCs w:val="28"/>
+          <w:lang w:val="en-US"/>
+        </w:rPr>
+      </w:pPr>
+    </w:p>
+    <w:p>
+      <w:pPr>
+        <w:ind w:firstLine="0"/>
+        <w:contextualSpacing/>
+        <w:jc w:val="center"/>
+        <w:rPr>
+          <w:szCs w:val="28"/>
+          <w:lang w:val="en-US"/>
+        </w:rPr>
+      </w:pPr>
+    </w:p>
+    <w:p>
+      <w:pPr>
+        <w:ind w:firstLine="0"/>
+        <w:contextualSpacing/>
+        <w:jc w:val="center"/>
+        <w:rPr>
+          <w:szCs w:val="28"/>
+          <w:lang w:val="en-US"/>
+        </w:rPr>
+      </w:pPr>
+    </w:p>
+    <w:p>
+      <w:pPr>
+        <w:ind w:firstLine="0"/>
+        <w:contextualSpacing/>
+        <w:jc w:val="center"/>
+        <w:rPr>
+          <w:szCs w:val="28"/>
+          <w:lang w:val="en-US"/>
+        </w:rPr>
+      </w:pPr>
+    </w:p>
+    <w:p>
+      <w:pPr>
+        <w:ind w:firstLine="0"/>
+        <w:contextualSpacing/>
+        <w:jc w:val="center"/>
+        <w:rPr>
+          <w:szCs w:val="28"/>
+          <w:lang w:val="en-US"/>
+        </w:rPr>
+      </w:pPr>
+    </w:p>
+    <w:p>
+      <w:pPr>
+        <w:ind w:firstLine="0"/>
+        <w:contextualSpacing/>
+        <w:jc w:val="center"/>
+        <w:rPr>
+          <w:szCs w:val="28"/>
+        </w:rPr>
+      </w:pPr>
+    </w:p>
+    <w:p>
+      <w:pPr>
+        <w:ind w:firstLine="0"/>
+        <w:contextualSpacing/>
+        <w:jc w:val="center"/>
+        <w:rPr>
+          <w:szCs w:val="28"/>
+        </w:rPr>
+      </w:pPr>
+    </w:p>
+    <w:p>
+      <w:pPr>
+        <w:ind w:firstLine="0"/>
+        <w:contextualSpacing/>
+        <w:jc w:val="center"/>
+        <w:rPr>
+          <w:szCs w:val="28"/>
+        </w:rPr>
+      </w:pPr>
+    </w:p>
+    <w:p>
+      <w:pPr>
+        <w:ind w:firstLine="0"/>
+        <w:contextualSpacing/>
+        <w:jc w:val="center"/>
+        <w:rPr>
+          <w:szCs w:val="28"/>
+        </w:rPr>
+      </w:pPr>
+    </w:p>
+    <w:p>
+      <w:pPr>
+        <w:ind w:firstLine="0"/>
+        <w:contextualSpacing/>
+        <w:jc w:val="center"/>
+        <w:rPr>
+          <w:szCs w:val="28"/>
+        </w:rPr>
+      </w:pPr>
+    </w:p>
+    <w:p>
+      <w:pPr>
+        <w:ind w:firstLine="0"/>
+        <w:contextualSpacing/>
+        <w:jc w:val="center"/>
+        <w:rPr>
+          <w:szCs w:val="28"/>
+          <w:lang w:val="en-US"/>
+        </w:rPr>
+      </w:pPr>
+    </w:p>
+    <w:p>
+      <w:pPr>
+        <w:ind w:firstLine="0"/>
+        <w:contextualSpacing/>
+        <w:jc w:val="center"/>
+        <w:rPr>
+          <w:szCs w:val="28"/>
+          <w:lang w:val="en-US"/>
+        </w:rPr>
+      </w:pPr>
+    </w:p>
+    <w:p>
+      <w:pPr>
+        <w:ind w:firstLine="0"/>
+        <w:contextualSpacing/>
+        <w:jc w:val="center"/>
+        <w:rPr>
+          <w:szCs w:val="28"/>
+          <w:lang w:val="en-US"/>
+        </w:rPr>
+      </w:pPr>
+    </w:p>
+    <w:p>
+      <w:pPr>
+        <w:ind w:firstLine="0"/>
+        <w:contextualSpacing/>
+        <w:jc w:val="center"/>
+        <w:rPr>
+          <w:szCs w:val="28"/>
+          <w:lang w:val="en-US"/>
+        </w:rPr>
+      </w:pPr>
+    </w:p>
+    <w:p>
+      <w:pPr>
+        <w:ind w:firstLine="0"/>
+        <w:contextualSpacing/>
+        <w:jc w:val="center"/>
+        <w:rPr>
+          <w:szCs w:val="28"/>
+          <w:lang w:val="en-US"/>
+        </w:rPr>
+      </w:pPr>
+    </w:p>
+    <w:p>
+      <w:pPr>
+        <w:ind w:firstLine="0"/>
+        <w:contextualSpacing/>
+        <w:jc w:val="center"/>
+        <w:rPr>
+          <w:szCs w:val="28"/>
+          <w:lang w:val="en-US"/>
+        </w:rPr>
+      </w:pPr>
+    </w:p>
+    <w:p>
+      <w:pPr>
+        <w:ind w:firstLine="0"/>
+        <w:contextualSpacing/>
+        <w:jc w:val="center"/>
+        <w:rPr>
+          <w:szCs w:val="28"/>
+          <w:lang w:val="en-US"/>
+        </w:rPr>
+      </w:pPr>
+    </w:p>
+    <w:p>
+      <w:pPr>
+        <w:ind w:firstLine="0"/>
+        <w:contextualSpacing/>
+        <w:jc w:val="center"/>
+        <w:rPr>
+          <w:szCs w:val="28"/>
+          <w:lang w:val="en-US"/>
+        </w:rPr>
+      </w:pPr>
+    </w:p>
+    <w:p>
+      <w:pPr>
+        <w:ind w:firstLine="0"/>
+        <w:contextualSpacing/>
+        <w:jc w:val="center"/>
+        <w:rPr>
+          <w:szCs w:val="28"/>
+          <w:lang w:val="en-US"/>
+        </w:rPr>
+      </w:pPr>
+    </w:p>
+    <w:p>
+      <w:pPr>
+        <w:ind w:firstLine="0"/>
+        <w:contextualSpacing/>
+        <w:jc w:val="center"/>
+        <w:rPr>
+          <w:szCs w:val="28"/>
+          <w:lang w:val="en-US"/>
+        </w:rPr>
+      </w:pPr>
+    </w:p>
+    <w:p>
+      <w:pPr>
+        <w:ind w:firstLine="0"/>
+        <w:contextualSpacing/>
+        <w:jc w:val="center"/>
+        <w:rPr>
+          <w:szCs w:val="28"/>
+          <w:lang w:val="en-US"/>
+        </w:rPr>
+      </w:pPr>
+    </w:p>
+    <w:p>
+      <w:pPr>
+        <w:ind w:firstLine="0"/>
+        <w:contextualSpacing/>
+        <w:jc w:val="center"/>
+        <w:rPr>
+          <w:szCs w:val="28"/>
+          <w:lang w:val="en-US"/>
+        </w:rPr>
+      </w:pPr>
+    </w:p>
+    <w:p>
+      <w:pPr>
+        <w:ind w:firstLine="0"/>
+        <w:contextualSpacing/>
+        <w:jc w:val="center"/>
+        <w:rPr>
+          <w:szCs w:val="28"/>
+          <w:lang w:val="en-US"/>
+        </w:rPr>
+      </w:pPr>
+    </w:p>
+    <w:p>
+      <w:pPr>
+        <w:ind w:firstLine="0"/>
+        <w:contextualSpacing/>
+        <w:jc w:val="center"/>
+        <w:rPr>
+          <w:szCs w:val="28"/>
+          <w:lang w:val="en-US"/>
+        </w:rPr>
+      </w:pPr>
+    </w:p>
+    <w:p>
+      <w:pPr>
+        <w:ind w:firstLine="0"/>
+        <w:contextualSpacing/>
+        <w:jc w:val="center"/>
+        <w:rPr>
+          <w:szCs w:val="28"/>
+          <w:lang w:val="en-US"/>
+        </w:rPr>
+      </w:pPr>
+    </w:p>
+    <w:p>
+      <w:pPr>
+        <w:ind w:firstLine="0"/>
+        <w:contextualSpacing/>
+        <w:jc w:val="center"/>
+        <w:rPr>
+          <w:szCs w:val="28"/>
+          <w:lang w:val="en-US"/>
+        </w:rPr>
+      </w:pPr>
+    </w:p>
+    <w:p>
+      <w:pPr>
+        <w:pStyle w:val="a3"/>
+      </w:pPr>
+      <w:bookmarkStart w:id="1" w:name="_Toc177991217"/>
+      <w:bookmarkStart w:id="2" w:name="_Toc178067889"/>
+      <w:r>
+        <w:lastRenderedPageBreak/>
+        <w:t>1</w:t>
+      </w:r>
+      <w:r>
+        <w:t> </w:t>
+      </w:r>
+      <w:r>
+        <w:t>ФОРМУЛИРОВКА ЗАДАЧИ</w:t>
+      </w:r>
+      <w:bookmarkEnd w:id="1"/>
+      <w:bookmarkEnd w:id="2"/>
+    </w:p>
+    <w:p/>
+    <w:p>
+      <w:pPr>
+        <w:ind w:right="-1"/>
+        <w:contextualSpacing/>
+        <w:rPr>
+          <w:szCs w:val="28"/>
+        </w:rPr>
+      </w:pPr>
+      <w:r>
+        <w:rPr>
+          <w:szCs w:val="28"/>
+        </w:rPr>
+        <w:t>Целью выполнения лабораторной работы является закрепление и развитие навыков программирования приложений для операционной системы Windows с использованием многопоточности. В ходе выполнения работы необходимо изучить основные этапы жизненного цикла потоков: их порождение, завершение, получение и изменение состояния. Также важно понять, как приоритеты потоков влияют на их выполнение и производительность системы.</w:t>
+      </w:r>
+    </w:p>
+    <w:p>
+      <w:pPr>
+        <w:ind w:right="-1"/>
+        <w:contextualSpacing/>
+        <w:rPr>
+          <w:szCs w:val="28"/>
+        </w:rPr>
+      </w:pPr>
+      <w:r>
+        <w:rPr>
+          <w:szCs w:val="28"/>
+        </w:rPr>
+        <w:t>Задача лабораторной работы заключается в разработке многопоточного приложения, которое демонстрирует основные принципы управления потоками, а также оценку их производительности в зависимости от установленных приоритетов. Программа должна выполнять следующие функции</w:t>
+      </w:r>
+      <w:r>
+        <w:rPr>
+          <w:szCs w:val="28"/>
+        </w:rPr>
+        <w:t>:</w:t>
+      </w:r>
+    </w:p>
+    <w:p>
+      <w:pPr>
+        <w:pStyle w:val="a8"/>
+        <w:ind w:left="0"/>
+        <w:rPr>
+          <w:szCs w:val="28"/>
+        </w:rPr>
+      </w:pPr>
+      <w:r>
+        <w:rPr>
+          <w:szCs w:val="28"/>
+        </w:rPr>
+        <w:t>1 </w:t>
+      </w:r>
+      <w:r>
+        <w:rPr>
+          <w:szCs w:val="28"/>
+        </w:rPr>
+        <w:t>Создание потоков с разными приоритетами</w:t>
+      </w:r>
+      <w:r>
+        <w:rPr>
+          <w:szCs w:val="28"/>
+        </w:rPr>
+        <w:t xml:space="preserve">: </w:t>
+      </w:r>
+      <w:r>
+        <w:rPr>
+          <w:szCs w:val="28"/>
+        </w:rPr>
+        <w:t>запуск нескольких потоков с заранее заданными приоритетами (</w:t>
+      </w:r>
+      <w:r>
+        <w:rPr>
+          <w:szCs w:val="28"/>
+          <w:lang w:val="en-US"/>
+        </w:rPr>
+        <w:t>CRITICAL</w:t>
+      </w:r>
+      <w:r>
+        <w:rPr>
+          <w:szCs w:val="28"/>
+        </w:rPr>
+        <w:t xml:space="preserve">, </w:t>
+      </w:r>
+      <w:r>
+        <w:rPr>
+          <w:szCs w:val="28"/>
+          <w:lang w:val="en-US"/>
+        </w:rPr>
+        <w:t>HIGHEST</w:t>
+      </w:r>
+      <w:r>
+        <w:rPr>
+          <w:szCs w:val="28"/>
+        </w:rPr>
+        <w:t xml:space="preserve">, </w:t>
+      </w:r>
+      <w:r>
+        <w:rPr>
+          <w:szCs w:val="28"/>
+          <w:lang w:val="en-US"/>
+        </w:rPr>
+        <w:t>NORMAL</w:t>
+      </w:r>
+      <w:r>
+        <w:rPr>
+          <w:szCs w:val="28"/>
+        </w:rPr>
+        <w:t xml:space="preserve">, </w:t>
+      </w:r>
+      <w:r>
+        <w:rPr>
+          <w:szCs w:val="28"/>
+          <w:lang w:val="en-US"/>
+        </w:rPr>
+        <w:t>BELOW</w:t>
+      </w:r>
+      <w:r>
+        <w:rPr>
+          <w:szCs w:val="28"/>
+        </w:rPr>
+        <w:t>_</w:t>
+      </w:r>
+      <w:r>
+        <w:rPr>
+          <w:szCs w:val="28"/>
+          <w:lang w:val="en-US"/>
+        </w:rPr>
+        <w:t>NORMAL</w:t>
+      </w:r>
+      <w:r>
+        <w:rPr>
+          <w:szCs w:val="28"/>
+        </w:rPr>
+        <w:t xml:space="preserve">, </w:t>
+      </w:r>
+      <w:r>
+        <w:rPr>
+          <w:szCs w:val="28"/>
+          <w:lang w:val="en-US"/>
+        </w:rPr>
+        <w:t>LOWEST</w:t>
+      </w:r>
+      <w:r>
+        <w:rPr>
+          <w:szCs w:val="28"/>
+        </w:rPr>
+        <w:t xml:space="preserve">, </w:t>
+      </w:r>
+      <w:r>
+        <w:rPr>
+          <w:szCs w:val="28"/>
+          <w:lang w:val="en-US"/>
+        </w:rPr>
+        <w:t>IDLE</w:t>
+      </w:r>
+      <w:r>
+        <w:rPr>
+          <w:szCs w:val="28"/>
+        </w:rPr>
+        <w:t>).</w:t>
+      </w:r>
+    </w:p>
+    <w:p>
+      <w:pPr>
+        <w:pStyle w:val="a8"/>
+        <w:ind w:left="0"/>
+        <w:rPr>
+          <w:szCs w:val="28"/>
+        </w:rPr>
+      </w:pPr>
+      <w:r>
+        <w:rPr>
+          <w:szCs w:val="28"/>
+        </w:rPr>
+        <w:t>2 </w:t>
+      </w:r>
+      <w:r>
+        <w:rPr>
+          <w:szCs w:val="28"/>
+        </w:rPr>
+        <w:t>Выполнение вычислительной задачи</w:t>
+      </w:r>
+      <w:r>
+        <w:rPr>
+          <w:szCs w:val="28"/>
+        </w:rPr>
+        <w:t xml:space="preserve">: </w:t>
+      </w:r>
+      <w:r>
+        <w:rPr>
+          <w:szCs w:val="28"/>
+        </w:rPr>
+        <w:t>каждый поток должен выполнять вычислительную сложную задачу (умножение матриц), что обеспечит достаточную нагрузку для демонстрации работы потоков</w:t>
+      </w:r>
+      <w:r>
+        <w:rPr>
+          <w:szCs w:val="28"/>
+        </w:rPr>
+        <w:t>.</w:t>
+      </w:r>
+    </w:p>
+    <w:p>
+      <w:pPr>
+        <w:pStyle w:val="a8"/>
+        <w:ind w:left="0"/>
+        <w:rPr>
+          <w:szCs w:val="28"/>
+        </w:rPr>
+      </w:pPr>
+      <w:r>
+        <w:rPr>
+          <w:szCs w:val="28"/>
+        </w:rPr>
+        <w:t>3 </w:t>
+      </w:r>
+      <w:r>
+        <w:rPr>
+          <w:szCs w:val="28"/>
+        </w:rPr>
+        <w:t>Отображение процесса выполнения</w:t>
+      </w:r>
+      <w:r>
+        <w:rPr>
+          <w:szCs w:val="28"/>
+        </w:rPr>
+        <w:t xml:space="preserve">: </w:t>
+      </w:r>
+      <w:r>
+        <w:rPr>
+          <w:szCs w:val="28"/>
+        </w:rPr>
+        <w:t>в консоли приложения необходимо в реальном времени отображать прогресс выполнения каждого потока с помощью прогресс-бара.</w:t>
+      </w:r>
+    </w:p>
+    <w:p>
+      <w:pPr>
+        <w:pStyle w:val="a8"/>
+        <w:ind w:left="0"/>
+        <w:rPr>
+          <w:szCs w:val="28"/>
+        </w:rPr>
+      </w:pPr>
+      <w:r>
+        <w:rPr>
+          <w:szCs w:val="28"/>
+        </w:rPr>
+        <w:t>4 </w:t>
+      </w:r>
+      <w:r>
+        <w:rPr>
+          <w:szCs w:val="28"/>
+        </w:rPr>
+        <w:t>Измерение времени выполнения</w:t>
+      </w:r>
+      <w:r>
+        <w:rPr>
+          <w:szCs w:val="28"/>
+        </w:rPr>
+        <w:t xml:space="preserve">: </w:t>
+      </w:r>
+      <w:r>
+        <w:rPr>
+          <w:szCs w:val="28"/>
+        </w:rPr>
+        <w:t>для каждого потока необходимо измерять время выполнения задачи и выводить его после завершения потока, чтобы оценить влияние приоритетов на производительность.</w:t>
+      </w:r>
+    </w:p>
+    <w:p>
+      <w:pPr>
+        <w:pStyle w:val="a8"/>
+        <w:ind w:left="0"/>
+        <w:rPr>
+          <w:szCs w:val="28"/>
+        </w:rPr>
+      </w:pPr>
+      <w:r>
+        <w:rPr>
+          <w:szCs w:val="28"/>
+        </w:rPr>
+        <w:t>5</w:t>
+      </w:r>
+      <w:r>
+        <w:rPr>
+          <w:szCs w:val="28"/>
+        </w:rPr>
+        <w:t> </w:t>
+      </w:r>
+      <w:r>
+        <w:rPr>
+          <w:szCs w:val="28"/>
+        </w:rPr>
+        <w:t>Закрытие потоков и завершение программы</w:t>
+      </w:r>
+      <w:r>
+        <w:rPr>
+          <w:szCs w:val="28"/>
+        </w:rPr>
+        <w:t xml:space="preserve">: </w:t>
+      </w:r>
+      <w:r>
+        <w:rPr>
+          <w:szCs w:val="28"/>
+        </w:rPr>
+        <w:t>приложение должно завершать все потоки, корректно закрывая их дескрипторы, и выводить итоговое сообщение о завершении работы всех потоков.</w:t>
+      </w:r>
+    </w:p>
+    <w:p>
+      <w:pPr>
+        <w:ind w:right="-1"/>
+        <w:contextualSpacing/>
+        <w:rPr>
+          <w:szCs w:val="28"/>
+        </w:rPr>
+      </w:pPr>
+      <w:r>
+        <w:rPr>
+          <w:szCs w:val="28"/>
+        </w:rPr>
+        <w:t>Приложение должно демонстрировать влияние приоритетов на производительность потоков, наглядно показывая, как операционная система распределяет ресурсы между потоками с различными приоритетами.</w:t>
+      </w:r>
+    </w:p>
+    <w:p>
+      <w:pPr>
+        <w:contextualSpacing/>
+        <w:rPr>
+          <w:szCs w:val="28"/>
+        </w:rPr>
+      </w:pPr>
+    </w:p>
+    <w:p>
+      <w:pPr>
+        <w:contextualSpacing/>
+        <w:rPr>
+          <w:szCs w:val="28"/>
+        </w:rPr>
+      </w:pPr>
+    </w:p>
+    <w:p>
+      <w:pPr>
+        <w:contextualSpacing/>
+        <w:rPr>
+          <w:szCs w:val="28"/>
+        </w:rPr>
+      </w:pPr>
+    </w:p>
+    <w:p>
+      <w:pPr>
+        <w:contextualSpacing/>
+        <w:rPr>
+          <w:szCs w:val="28"/>
+        </w:rPr>
+      </w:pPr>
+    </w:p>
+    <w:p>
+      <w:pPr>
+        <w:contextualSpacing/>
+        <w:rPr>
+          <w:szCs w:val="28"/>
+        </w:rPr>
+      </w:pPr>
+    </w:p>
+    <w:p>
+      <w:pPr>
+        <w:contextualSpacing/>
+        <w:rPr>
+          <w:szCs w:val="28"/>
+        </w:rPr>
+      </w:pPr>
+    </w:p>
+    <w:p>
+      <w:pPr>
+        <w:contextualSpacing/>
+        <w:rPr>
+          <w:szCs w:val="28"/>
+        </w:rPr>
+      </w:pPr>
+    </w:p>
+    <w:p>
+      <w:pPr>
+        <w:contextualSpacing/>
+        <w:rPr>
+          <w:szCs w:val="28"/>
+        </w:rPr>
+      </w:pPr>
+    </w:p>
+    <w:p>
+      <w:pPr>
+        <w:contextualSpacing/>
+        <w:rPr>
+          <w:szCs w:val="28"/>
+        </w:rPr>
+      </w:pPr>
+    </w:p>
+    <w:p>
+      <w:pPr>
+        <w:contextualSpacing/>
+        <w:rPr>
+          <w:szCs w:val="28"/>
+        </w:rPr>
+      </w:pPr>
+    </w:p>
+    <w:p>
+      <w:pPr>
+        <w:contextualSpacing/>
+        <w:rPr>
+          <w:szCs w:val="28"/>
+        </w:rPr>
+      </w:pPr>
+    </w:p>
+    <w:p>
+      <w:pPr>
+        <w:contextualSpacing/>
+        <w:rPr>
+          <w:szCs w:val="28"/>
+        </w:rPr>
+      </w:pPr>
+    </w:p>
+    <w:p>
+      <w:pPr>
+        <w:pStyle w:val="a3"/>
+      </w:pPr>
+      <w:bookmarkStart w:id="3" w:name="_Toc177493608"/>
+      <w:bookmarkStart w:id="4" w:name="_Toc177991218"/>
+      <w:bookmarkStart w:id="5" w:name="_Toc178067890"/>
+      <w:r>
+        <w:lastRenderedPageBreak/>
+        <w:t>2</w:t>
+      </w:r>
+      <w:r>
+        <w:t> </w:t>
+      </w:r>
+      <w:r>
+        <w:t>КРАТКИЕ ТЕОРИТИЧЕСКИЕ СВЕДЕНИЯ</w:t>
+      </w:r>
+      <w:bookmarkEnd w:id="3"/>
+      <w:bookmarkEnd w:id="4"/>
+      <w:bookmarkEnd w:id="5"/>
+      <w:r>
+        <w:t xml:space="preserve"> </w:t>
+      </w:r>
+    </w:p>
+    <w:p/>
+    <w:p>
+      <w:r>
+        <w:t>Приложение может состоять из одного или нескольких процессов. Процесс — это выполнение программы, включающее в себя системные ресурсы и выделенную область памяти. Процессы изолированы друг от друга, что предотвращает прямое взаимодействие и возможные ошибки. В рамках одного процесса могут функционировать несколько потоков. Поток является основной единицей исполнения кода в процессе, которой операционная система выделяет процессорное время. Он может исполнять любой участок кода процесса, в том числе те, которые уже используются другими потоками.</w:t>
+      </w:r>
+    </w:p>
+    <w:p>
+      <w:r>
+        <w:t>Используя объекты заданий, можно управлять группами процессов как единым целым. Эти объекты — именуемые, защищаемые и могут делиться между процессами, управляя атрибутами связанных с ними процессов. Взаимодействие с объектом задания влияет на все процессы, ассоциированные с этим объектом.</w:t>
+      </w:r>
+    </w:p>
+    <w:p>
+      <w:pPr>
+        <w:contextualSpacing/>
+      </w:pPr>
+      <w:r>
+        <w:t>Пул потоков представляет собой коллекцию рабочих потоков, которые осуществляют асинхронные вызовы от имени приложения. Это средство позволяет сократить количество создаваемых потоков и облегчить управление ими, повышая тем самым эффективность приложения. Пул потоков используется в основном для уменьшения нагрузки на процессор и улучшения общей производительности.</w:t>
+      </w:r>
+    </w:p>
+    <w:p>
+      <w:pPr>
+        <w:contextualSpacing/>
+      </w:pPr>
+      <w:r>
+        <w:t>Нить — это единица выполнения, которую приложение должно запланировать вручную. Нити выполняются в контексте потоков, которые планируют их, и обычно используются для задач, требующих быстрого отклика системы.</w:t>
+      </w:r>
+    </w:p>
+    <w:p>
+      <w:pPr>
+        <w:contextualSpacing/>
+      </w:pPr>
+      <w:r>
+        <w:t>Критические секции — это механизм синхронизации, который обеспечивает эксклюзивный доступ к коду или ресурсам, предотвращая одновременное исполнение участка кода несколькими потоками. Они важны для предотвращения условий гонки и обеспечения целостности данных в многопоточных приложениях. Критическая секция гарантирует, что только один поток может выполнять защищённый участок кода в любой момент времени, что предотвращает возникновение ошибок и несогласованности данных, которые могут произойти при одновременном доступе к общим данным.</w:t>
+      </w:r>
+      <w:r>
+        <w:t>[1]</w:t>
+      </w:r>
+    </w:p>
+    <w:p>
+      <w:pPr>
+        <w:contextualSpacing/>
+        <w:rPr>
+          <w:szCs w:val="28"/>
+        </w:rPr>
+      </w:pPr>
+    </w:p>
+    <w:p>
+      <w:pPr>
+        <w:ind w:firstLine="0"/>
+        <w:contextualSpacing/>
+        <w:rPr>
+          <w:szCs w:val="28"/>
+        </w:rPr>
+      </w:pPr>
+    </w:p>
+    <w:p>
+      <w:pPr>
+        <w:ind w:firstLine="0"/>
+        <w:contextualSpacing/>
+        <w:rPr>
+          <w:szCs w:val="28"/>
+        </w:rPr>
+      </w:pPr>
+    </w:p>
+    <w:p>
+      <w:pPr>
+        <w:ind w:firstLine="0"/>
+        <w:contextualSpacing/>
+        <w:rPr>
+          <w:szCs w:val="28"/>
+        </w:rPr>
+      </w:pPr>
+    </w:p>
+    <w:p>
+      <w:pPr>
+        <w:ind w:firstLine="0"/>
+        <w:contextualSpacing/>
+        <w:rPr>
+          <w:szCs w:val="28"/>
+        </w:rPr>
+      </w:pPr>
+    </w:p>
+    <w:p>
+      <w:pPr>
+        <w:ind w:firstLine="0"/>
+        <w:contextualSpacing/>
+        <w:rPr>
+          <w:szCs w:val="28"/>
+        </w:rPr>
+      </w:pPr>
+    </w:p>
+    <w:p>
+      <w:pPr>
+        <w:ind w:firstLine="0"/>
+        <w:contextualSpacing/>
+        <w:rPr>
+          <w:szCs w:val="28"/>
+        </w:rPr>
+      </w:pPr>
+    </w:p>
+    <w:p>
+      <w:pPr>
+        <w:ind w:firstLine="0"/>
+        <w:contextualSpacing/>
+        <w:rPr>
+          <w:szCs w:val="28"/>
+        </w:rPr>
+      </w:pPr>
+    </w:p>
+    <w:p>
+      <w:pPr>
+        <w:ind w:firstLine="0"/>
+        <w:contextualSpacing/>
+        <w:rPr>
+          <w:szCs w:val="28"/>
+        </w:rPr>
+      </w:pPr>
+    </w:p>
+    <w:p>
+      <w:pPr>
+        <w:ind w:firstLine="0"/>
+        <w:contextualSpacing/>
+        <w:rPr>
+          <w:szCs w:val="28"/>
+        </w:rPr>
+      </w:pPr>
+    </w:p>
+    <w:p>
+      <w:pPr>
+        <w:pStyle w:val="a3"/>
+      </w:pPr>
+      <w:bookmarkStart w:id="6" w:name="_Toc177493609"/>
+      <w:bookmarkStart w:id="7" w:name="_Toc177991219"/>
+      <w:bookmarkStart w:id="8" w:name="_Toc178067891"/>
+      <w:r>
+        <w:lastRenderedPageBreak/>
+        <w:t>3</w:t>
+      </w:r>
+      <w:r>
+        <w:t> </w:t>
+      </w:r>
+      <w:r>
+        <w:t>ОПИСАНИЕ ФУНКЦИЙ ПРОГРАММЫ</w:t>
+      </w:r>
+      <w:bookmarkEnd w:id="6"/>
+      <w:bookmarkEnd w:id="7"/>
+      <w:bookmarkEnd w:id="8"/>
+    </w:p>
+    <w:p/>
+    <w:p>
+      <w:r>
+        <w:t>Согласно формулировке задачи, были спроектированы следующие функции программы:</w:t>
+      </w:r>
+    </w:p>
+    <w:p>
+      <w:pPr>
+        <w:rPr>
+          <w:lang w:val="en-US"/>
+        </w:rPr>
+      </w:pPr>
+      <w:r>
+        <w:rPr>
+          <w:lang w:val="en-US"/>
+        </w:rPr>
+        <w:t>–</w:t>
+      </w:r>
+      <w:r>
+        <w:rPr>
+          <w:lang w:val="en-US"/>
+        </w:rPr>
+        <w:t> </w:t>
+      </w:r>
+      <w:proofErr w:type="spellStart"/>
+      <w:r>
+        <w:rPr>
+          <w:lang w:val="en-US"/>
+        </w:rPr>
+        <w:t>ThreadFunction</w:t>
+      </w:r>
+      <w:proofErr w:type="spellEnd"/>
+      <w:r>
+        <w:rPr>
+          <w:lang w:val="en-US"/>
+        </w:rPr>
+        <w:t>;</w:t>
+      </w:r>
+    </w:p>
+    <w:p>
+      <w:pPr>
+        <w:rPr>
+          <w:lang w:val="en-US"/>
+        </w:rPr>
+      </w:pPr>
+      <w:r>
+        <w:rPr>
+          <w:lang w:val="en-US"/>
+        </w:rPr>
+        <w:t>–</w:t>
+      </w:r>
+      <w:r>
+        <w:rPr>
+          <w:lang w:val="en-US"/>
+        </w:rPr>
+        <w:t> </w:t>
+      </w:r>
+      <w:proofErr w:type="spellStart"/>
+      <w:r>
+        <w:rPr>
+          <w:lang w:val="en-US"/>
+        </w:rPr>
+        <w:t>M</w:t>
+      </w:r>
+      <w:r>
+        <w:rPr>
+          <w:lang w:val="en-US"/>
+        </w:rPr>
+        <w:t>ultiplyMatrices</w:t>
+      </w:r>
+      <w:proofErr w:type="spellEnd"/>
+      <w:r>
+        <w:rPr>
+          <w:lang w:val="en-US"/>
+        </w:rPr>
+        <w:t>;</w:t>
+      </w:r>
+    </w:p>
+    <w:p>
+      <w:pPr>
+        <w:rPr>
+          <w:lang w:val="en-US"/>
+        </w:rPr>
+      </w:pPr>
+      <w:r>
+        <w:rPr>
+          <w:lang w:val="en-US"/>
+        </w:rPr>
+        <w:t>–</w:t>
+      </w:r>
+      <w:r>
+        <w:rPr>
+          <w:lang w:val="en-US"/>
+        </w:rPr>
+        <w:t> </w:t>
+      </w:r>
+      <w:proofErr w:type="spellStart"/>
+      <w:r>
+        <w:rPr>
+          <w:lang w:val="en-US"/>
+        </w:rPr>
+        <w:t>U</w:t>
+      </w:r>
+      <w:r>
+        <w:rPr>
+          <w:lang w:val="en-US"/>
+        </w:rPr>
+        <w:t>pdateProgressBar</w:t>
+      </w:r>
+      <w:proofErr w:type="spellEnd"/>
+      <w:r>
+        <w:rPr>
+          <w:lang w:val="en-US"/>
+        </w:rPr>
+        <w:t>;</w:t>
+      </w:r>
+    </w:p>
+    <w:p>
+      <w:pPr>
+        <w:rPr>
+          <w:lang w:val="en-US"/>
+        </w:rPr>
+      </w:pPr>
+      <w:r>
+        <w:rPr>
+          <w:lang w:val="en-US"/>
+        </w:rPr>
+        <w:t>–</w:t>
+      </w:r>
+      <w:r>
+        <w:rPr>
+          <w:lang w:val="en-US"/>
+        </w:rPr>
+        <w:t> </w:t>
+      </w:r>
+      <w:r>
+        <w:rPr>
+          <w:lang w:val="en-US"/>
+        </w:rPr>
+        <w:t>main.</w:t>
+      </w:r>
+    </w:p>
+    <w:p>
+      <w:pPr>
+        <w:rPr>
+          <w:lang w:val="en-US"/>
+        </w:rPr>
+      </w:pPr>
+    </w:p>
+    <w:p>
+      <w:pPr>
+        <w:pStyle w:val="ae"/>
+        <w:rPr>
+          <w:lang w:val="en-US"/>
+        </w:rPr>
+      </w:pPr>
+      <w:bookmarkStart w:id="9" w:name="_Toc177991220"/>
+      <w:bookmarkStart w:id="10" w:name="_Toc178067892"/>
+      <w:r>
+        <w:rPr>
+          <w:lang w:val="en-US"/>
+        </w:rPr>
+        <w:t>3.1</w:t>
+      </w:r>
+      <w:r>
+        <w:rPr>
+          <w:lang w:val="en-US"/>
+        </w:rPr>
+        <w:t> </w:t>
+      </w:r>
+      <w:r>
+        <w:t>Функция</w:t>
+      </w:r>
+      <w:r>
+        <w:rPr>
+          <w:lang w:val="en-US"/>
+        </w:rPr>
+        <w:t xml:space="preserve"> </w:t>
+      </w:r>
+      <w:proofErr w:type="spellStart"/>
+      <w:r>
+        <w:rPr>
+          <w:lang w:val="en-US"/>
+        </w:rPr>
+        <w:t>ThreadFunction</w:t>
+      </w:r>
+      <w:bookmarkEnd w:id="9"/>
+      <w:bookmarkEnd w:id="10"/>
+      <w:proofErr w:type="spellEnd"/>
+    </w:p>
+    <w:p>
+      <w:pPr>
         <w:rPr>
           <w:b/>
           <w:bCs/>
-          <w:szCs w:val="28"/>
-        </w:rPr>
-      </w:pPr>
-      <w:r>
+          <w:lang w:val="en-US"/>
+        </w:rPr>
+      </w:pPr>
+    </w:p>
+    <w:p>
+      <w:r>
+        <w:t>Данная функция принимает указатель на индекс потока. Функция совершает следующие действия:</w:t>
+      </w:r>
+    </w:p>
+    <w:p>
+      <w:r>
+        <w:t>1 </w:t>
+      </w:r>
+      <w:r>
+        <w:t>Устанавливает приоритет потока;</w:t>
+      </w:r>
+    </w:p>
+    <w:p>
+      <w:r>
+        <w:t>2</w:t>
+      </w:r>
+      <w:r>
+        <w:rPr>
+          <w:lang w:val="en-US"/>
+        </w:rPr>
+        <w:t> </w:t>
+      </w:r>
+      <w:r>
+        <w:t>Выполняет инициализацию и запускает матричное умножение;</w:t>
+      </w:r>
+    </w:p>
+    <w:p>
+      <w:r>
+        <w:t>3</w:t>
+      </w:r>
+      <w:r>
+        <w:rPr>
+          <w:lang w:val="en-US"/>
+        </w:rPr>
+        <w:t> </w:t>
+      </w:r>
+      <w:r>
+        <w:t>Измеряет время выполнения операции</w:t>
+      </w:r>
+      <w:r>
+        <w:t>;</w:t>
+      </w:r>
+    </w:p>
+    <w:p>
+      <w:r>
+        <w:t>4</w:t>
+      </w:r>
+      <w:r>
+        <w:rPr>
+          <w:lang w:val="en-US"/>
+        </w:rPr>
+        <w:t> </w:t>
+      </w:r>
+      <w:r>
+        <w:t>Выводит в консоль результаты выполнения, включая время и приоритет потока.</w:t>
+      </w:r>
+    </w:p>
+    <w:p/>
+    <w:p>
+      <w:pPr>
+        <w:pStyle w:val="ae"/>
+      </w:pPr>
+      <w:bookmarkStart w:id="11" w:name="_Toc177991221"/>
+      <w:bookmarkStart w:id="12" w:name="_Toc178067893"/>
+      <w:r>
+        <w:t>3.2</w:t>
+      </w:r>
+      <w:r>
+        <w:t> </w:t>
+      </w:r>
+      <w:r>
+        <w:t>Функция</w:t>
+      </w:r>
+      <w:r>
+        <w:t xml:space="preserve"> </w:t>
+      </w:r>
+      <w:proofErr w:type="spellStart"/>
+      <w:r>
+        <w:t>MultiplyMatrices</w:t>
+      </w:r>
+      <w:bookmarkEnd w:id="11"/>
+      <w:bookmarkEnd w:id="12"/>
+      <w:proofErr w:type="spellEnd"/>
+    </w:p>
+    <w:p>
+      <w:pPr>
         <w:rPr>
           <w:b/>
           <w:bCs/>
-          <w:szCs w:val="28"/>
-        </w:rPr>
-        <w:br w:type="page"/>
-      </w:r>
-    </w:p>
-    <w:p>
-      <w:pPr>
-        <w:pStyle w:val="a3"/>
-      </w:pPr>
-      <w:bookmarkStart w:id="2" w:name="_Toc177991217"/>
-      <w:r>
-        <w:lastRenderedPageBreak/>
+        </w:rPr>
+      </w:pPr>
+    </w:p>
+    <w:p>
+      <w:r>
+        <w:t>Функция принимает матрицы для умножения и индекс потока. Функция совершает следующие действия:</w:t>
+      </w:r>
+    </w:p>
+    <w:p>
+      <w:r>
         <w:t>1</w:t>
       </w:r>
       <w:r>
         <w:t> </w:t>
       </w:r>
       <w:r>
-        <w:t>ФОРМУЛИРОВКА ЗАДАЧИ</w:t>
-      </w:r>
-      <w:bookmarkEnd w:id="2"/>
-    </w:p>
-    <w:p/>
-    <w:p>
-      <w:pPr>
-        <w:ind w:right="-1"/>
-        <w:contextualSpacing/>
-        <w:rPr>
-          <w:szCs w:val="28"/>
-        </w:rPr>
-      </w:pPr>
-      <w:r>
-        <w:rPr>
-          <w:szCs w:val="28"/>
-        </w:rPr>
-        <w:t>Целью выполнения лабораторной работы является закрепление и развитие навыков программирования приложений для операционной системы Windows с использованием многопоточности. В ходе выполнения работы необходимо изучить основные этапы жизненного цикла потоков: их порождение, завершение, получение и изменение состояния. Также важно понять, как приоритеты потоков влияют на их выполнение и производительность системы.</w:t>
-      </w:r>
-    </w:p>
-    <w:p>
-      <w:pPr>
-        <w:ind w:right="-1"/>
-        <w:contextualSpacing/>
-        <w:rPr>
-          <w:szCs w:val="28"/>
-        </w:rPr>
-      </w:pPr>
-      <w:r>
-        <w:rPr>
-          <w:szCs w:val="28"/>
-        </w:rPr>
-        <w:t>Задача лабораторной работы заключается в разработке многопоточного приложения, которое демонстрирует основные принципы управления потоками, а также оценку их производительности в зависимости от установленных приоритетов. Программа должна выполнять следующие функции</w:t>
-      </w:r>
-      <w:r>
-        <w:rPr>
-          <w:szCs w:val="28"/>
-        </w:rPr>
-        <w:t>:</w:t>
-      </w:r>
-    </w:p>
-    <w:p>
-      <w:pPr>
-        <w:pStyle w:val="a8"/>
-        <w:ind w:left="0"/>
-        <w:rPr>
-          <w:szCs w:val="28"/>
-        </w:rPr>
-      </w:pPr>
-      <w:r>
-        <w:rPr>
-          <w:szCs w:val="28"/>
-        </w:rPr>
-        <w:t>1 </w:t>
-      </w:r>
-      <w:r>
-        <w:rPr>
-          <w:szCs w:val="28"/>
-        </w:rPr>
-        <w:t>Создание потоков с разными приоритетами</w:t>
-      </w:r>
-      <w:r>
-        <w:rPr>
-          <w:szCs w:val="28"/>
-        </w:rPr>
-        <w:t xml:space="preserve">: </w:t>
-      </w:r>
-      <w:r>
-        <w:rPr>
-          <w:szCs w:val="28"/>
-        </w:rPr>
-        <w:t>запуск нескольких потоков с заранее заданными приоритетами (</w:t>
-      </w:r>
-      <w:r>
-        <w:rPr>
-          <w:szCs w:val="28"/>
-          <w:lang w:val="en-US"/>
-        </w:rPr>
-        <w:t>CRITICAL</w:t>
-      </w:r>
-      <w:r>
-        <w:rPr>
-          <w:szCs w:val="28"/>
-        </w:rPr>
-        <w:t xml:space="preserve">, </w:t>
-      </w:r>
-      <w:r>
-        <w:rPr>
-          <w:szCs w:val="28"/>
-          <w:lang w:val="en-US"/>
-        </w:rPr>
-        <w:t>HIGHEST</w:t>
-      </w:r>
-      <w:r>
-        <w:rPr>
-          <w:szCs w:val="28"/>
-        </w:rPr>
-        <w:t xml:space="preserve">, </w:t>
-      </w:r>
-      <w:r>
-        <w:rPr>
-          <w:szCs w:val="28"/>
-          <w:lang w:val="en-US"/>
-        </w:rPr>
-        <w:t>NORMAL</w:t>
-      </w:r>
-      <w:r>
-        <w:rPr>
-          <w:szCs w:val="28"/>
-        </w:rPr>
-        <w:t xml:space="preserve">, </w:t>
-      </w:r>
-      <w:r>
-        <w:rPr>
-          <w:szCs w:val="28"/>
-          <w:lang w:val="en-US"/>
-        </w:rPr>
-        <w:t>BELOW</w:t>
-      </w:r>
-      <w:r>
-        <w:rPr>
-          <w:szCs w:val="28"/>
-        </w:rPr>
-        <w:t>_</w:t>
-      </w:r>
-      <w:r>
-        <w:rPr>
-          <w:szCs w:val="28"/>
-          <w:lang w:val="en-US"/>
-        </w:rPr>
-        <w:t>NORMAL</w:t>
-      </w:r>
-      <w:r>
-        <w:rPr>
-          <w:szCs w:val="28"/>
-        </w:rPr>
-        <w:t xml:space="preserve">, </w:t>
-      </w:r>
-      <w:r>
-        <w:rPr>
-          <w:szCs w:val="28"/>
-          <w:lang w:val="en-US"/>
-        </w:rPr>
-        <w:t>LOWEST</w:t>
-      </w:r>
-      <w:r>
-        <w:rPr>
-          <w:szCs w:val="28"/>
-        </w:rPr>
-        <w:t xml:space="preserve">, </w:t>
-      </w:r>
-      <w:r>
-        <w:rPr>
-          <w:szCs w:val="28"/>
-          <w:lang w:val="en-US"/>
-        </w:rPr>
-        <w:t>IDLE</w:t>
-      </w:r>
-      <w:r>
-        <w:rPr>
-          <w:szCs w:val="28"/>
-        </w:rPr>
-        <w:t>).</w:t>
-      </w:r>
-    </w:p>
-    <w:p>
-      <w:pPr>
-        <w:pStyle w:val="a8"/>
-        <w:ind w:left="0"/>
-        <w:rPr>
-          <w:szCs w:val="28"/>
-        </w:rPr>
-      </w:pPr>
-      <w:r>
-        <w:rPr>
-          <w:szCs w:val="28"/>
-        </w:rPr>
-        <w:t>2 </w:t>
-      </w:r>
-      <w:r>
-        <w:rPr>
-          <w:szCs w:val="28"/>
-        </w:rPr>
-        <w:t>Выполнение вычислительной задачи</w:t>
-      </w:r>
-      <w:r>
-        <w:rPr>
-          <w:szCs w:val="28"/>
-        </w:rPr>
-        <w:t xml:space="preserve">: </w:t>
-      </w:r>
-      <w:r>
-        <w:rPr>
-          <w:szCs w:val="28"/>
-        </w:rPr>
-        <w:t>каждый поток должен выполнять вычислительную сложную задачу (умножение матриц), что обеспечит достаточную нагрузку для демонстрации работы потоков</w:t>
-      </w:r>
-      <w:r>
-        <w:rPr>
-          <w:szCs w:val="28"/>
-        </w:rPr>
+        <w:t>Производит матричное умножение;</w:t>
+      </w:r>
+    </w:p>
+    <w:p>
+      <w:r>
+        <w:t>2</w:t>
+      </w:r>
+      <w:r>
+        <w:t> </w:t>
+      </w:r>
+      <w:r>
+        <w:t xml:space="preserve">Регулярно обновляет прогресс выполнения с помощью функции </w:t>
+      </w:r>
+      <w:proofErr w:type="spellStart"/>
+      <w:r>
+        <w:t>UpdateProgressBar</w:t>
+      </w:r>
+      <w:proofErr w:type="spellEnd"/>
+      <w:r>
         <w:t>.</w:t>
       </w:r>
     </w:p>
     <w:p>
       <w:pPr>
-        <w:pStyle w:val="a8"/>
-        <w:ind w:left="0"/>
-        <w:rPr>
-          <w:szCs w:val="28"/>
-        </w:rPr>
-      </w:pPr>
-      <w:r>
-        <w:rPr>
-          <w:szCs w:val="28"/>
-        </w:rPr>
-        <w:t>3 </w:t>
-      </w:r>
-      <w:r>
-        <w:rPr>
-          <w:szCs w:val="28"/>
-        </w:rPr>
-        <w:t>Отображение процесса выполнения</w:t>
-      </w:r>
-      <w:r>
-        <w:rPr>
-          <w:szCs w:val="28"/>
-        </w:rPr>
-        <w:t xml:space="preserve">: </w:t>
-      </w:r>
-      <w:r>
-        <w:rPr>
-          <w:szCs w:val="28"/>
-        </w:rPr>
-        <w:t>в консоли приложения необходимо в реальном времени отображать прогресс выполнения каждого потока с помощью прогресс-бара.</w:t>
-      </w:r>
-    </w:p>
-    <w:p>
-      <w:pPr>
-        <w:pStyle w:val="a8"/>
-        <w:ind w:left="0"/>
-        <w:rPr>
-          <w:szCs w:val="28"/>
-        </w:rPr>
-      </w:pPr>
-      <w:r>
-        <w:rPr>
-          <w:szCs w:val="28"/>
-        </w:rPr>
-        <w:t>4 </w:t>
-      </w:r>
-      <w:r>
-        <w:rPr>
-          <w:szCs w:val="28"/>
-        </w:rPr>
-        <w:t>Измерение времени выполнения</w:t>
-      </w:r>
-      <w:r>
-        <w:rPr>
-          <w:szCs w:val="28"/>
-        </w:rPr>
-        <w:t xml:space="preserve">: </w:t>
-      </w:r>
-      <w:r>
-        <w:rPr>
-          <w:szCs w:val="28"/>
-        </w:rPr>
-        <w:t>для каждого потока необходимо измерять время выполнения задачи и выводить его после завершения потока, чтобы оценить влияние приоритетов на производительность.</w:t>
-      </w:r>
-    </w:p>
-    <w:p>
-      <w:pPr>
-        <w:pStyle w:val="a8"/>
-        <w:ind w:left="0"/>
-        <w:rPr>
-          <w:szCs w:val="28"/>
-        </w:rPr>
-      </w:pPr>
-      <w:r>
-        <w:rPr>
-          <w:szCs w:val="28"/>
-        </w:rPr>
-        <w:t>5</w:t>
-      </w:r>
-      <w:r>
-        <w:rPr>
-          <w:szCs w:val="28"/>
-        </w:rPr>
+        <w:ind w:firstLine="0"/>
+      </w:pPr>
+    </w:p>
+    <w:p>
+      <w:pPr>
+        <w:pStyle w:val="ae"/>
+      </w:pPr>
+      <w:bookmarkStart w:id="13" w:name="_Toc177991222"/>
+      <w:bookmarkStart w:id="14" w:name="_Toc178067894"/>
+      <w:r>
+        <w:t>3.3</w:t>
+      </w:r>
+      <w:r>
         <w:t> </w:t>
       </w:r>
       <w:r>
-        <w:rPr>
-          <w:szCs w:val="28"/>
-        </w:rPr>
-        <w:t>Закрытие потоков и завершение программы</w:t>
-      </w:r>
-      <w:r>
-        <w:rPr>
-          <w:szCs w:val="28"/>
-        </w:rPr>
-        <w:t xml:space="preserve">: </w:t>
-      </w:r>
-      <w:r>
-        <w:rPr>
-          <w:szCs w:val="28"/>
-        </w:rPr>
-        <w:t>приложение должно завершать все потоки, корректно закрывая их дескрипторы, и выводить итоговое сообщение о завершении работы всех потоков.</w:t>
-      </w:r>
-    </w:p>
-    <w:p>
-      <w:pPr>
-        <w:ind w:right="-1"/>
-        <w:contextualSpacing/>
-        <w:rPr>
-          <w:szCs w:val="28"/>
-        </w:rPr>
-      </w:pPr>
-      <w:r>
-        <w:rPr>
-          <w:szCs w:val="28"/>
-        </w:rPr>
-        <w:t>Приложение должно демонстрировать влияние приоритетов на производительность потоков, наглядно показывая, как операционная система распределяет ресурсы между потоками с различными приоритетами.</w:t>
-      </w:r>
-    </w:p>
-    <w:p>
-      <w:pPr>
-        <w:contextualSpacing/>
-        <w:rPr>
-          <w:szCs w:val="28"/>
-        </w:rPr>
-      </w:pPr>
-    </w:p>
-    <w:p>
-      <w:pPr>
-        <w:contextualSpacing/>
-        <w:rPr>
-          <w:szCs w:val="28"/>
-        </w:rPr>
-      </w:pPr>
-    </w:p>
-    <w:p>
-      <w:pPr>
-        <w:contextualSpacing/>
-        <w:rPr>
-          <w:szCs w:val="28"/>
-        </w:rPr>
-      </w:pPr>
-    </w:p>
-    <w:p>
-      <w:pPr>
-        <w:contextualSpacing/>
-        <w:rPr>
-          <w:szCs w:val="28"/>
-        </w:rPr>
-      </w:pPr>
-    </w:p>
-    <w:p>
-      <w:pPr>
-        <w:contextualSpacing/>
-        <w:rPr>
-          <w:szCs w:val="28"/>
-        </w:rPr>
-      </w:pPr>
-    </w:p>
-    <w:p>
-      <w:pPr>
-        <w:contextualSpacing/>
-        <w:rPr>
-          <w:szCs w:val="28"/>
-        </w:rPr>
-      </w:pPr>
-    </w:p>
-    <w:p>
-      <w:pPr>
-        <w:contextualSpacing/>
-        <w:rPr>
-          <w:szCs w:val="28"/>
-        </w:rPr>
-      </w:pPr>
-    </w:p>
-    <w:p>
-      <w:pPr>
-        <w:contextualSpacing/>
-        <w:rPr>
-          <w:szCs w:val="28"/>
-        </w:rPr>
-      </w:pPr>
-    </w:p>
-    <w:p>
-      <w:pPr>
-        <w:contextualSpacing/>
-        <w:rPr>
-          <w:szCs w:val="28"/>
-        </w:rPr>
-      </w:pPr>
-    </w:p>
-    <w:p>
-      <w:pPr>
-        <w:contextualSpacing/>
-        <w:rPr>
-          <w:szCs w:val="28"/>
-        </w:rPr>
-      </w:pPr>
-    </w:p>
-    <w:p>
-      <w:pPr>
-        <w:contextualSpacing/>
-        <w:rPr>
-          <w:szCs w:val="28"/>
-        </w:rPr>
-      </w:pPr>
-    </w:p>
-    <w:p>
-      <w:pPr>
-        <w:contextualSpacing/>
-        <w:rPr>
-          <w:szCs w:val="28"/>
-        </w:rPr>
-      </w:pPr>
-    </w:p>
-    <w:p>
-      <w:pPr>
-        <w:pStyle w:val="a3"/>
-      </w:pPr>
-      <w:bookmarkStart w:id="3" w:name="_Toc177493608"/>
-      <w:bookmarkStart w:id="4" w:name="_Toc177991218"/>
-      <w:r>
-        <w:lastRenderedPageBreak/>
-        <w:t>2</w:t>
-      </w:r>
-      <w:r>
-        <w:t> </w:t>
-      </w:r>
-      <w:r>
-        <w:t>КРАТКИЕ ТЕОРИТИЧЕСКИЕ СВЕДЕНИЯ</w:t>
-      </w:r>
-      <w:bookmarkEnd w:id="3"/>
-      <w:bookmarkEnd w:id="4"/>
+        <w:t>Функция</w:t>
+      </w:r>
       <w:r>
         <w:t xml:space="preserve"> </w:t>
       </w:r>
-    </w:p>
-    <w:p/>
-    <w:p>
-      <w:r>
-        <w:t>Приложение может состоять из одного или нескольких процессов. Процесс — это выполнение программы, включающее в себя системные ресурсы и выделенную область памяти. Процессы изолированы друг от друга, что предотвращает прямое взаимодействие и возможные ошибки. В рамках одного процесса могут функционировать несколько потоков. Поток является основной единицей исполнения кода в процессе, которой операционная система выделяет процессорное время. Он может исполнять любой участок кода процесса, в том числе те, которые уже используются другими потоками.</w:t>
-      </w:r>
-    </w:p>
-    <w:p>
-      <w:r>
-        <w:t>Используя объекты заданий, можно управлять группами процессов как единым целым. Эти объекты — именуемые, защищаемые и могут делиться между процессами, управляя атрибутами связанных с ними процессов. Взаимодействие с объектом задания влияет на все процессы, ассоциированные с этим объектом.</w:t>
-      </w:r>
-    </w:p>
-    <w:p>
-      <w:pPr>
-        <w:contextualSpacing/>
-      </w:pPr>
-      <w:r>
-        <w:t>Пул потоков представляет собой коллекцию рабочих потоков, которые осуществляют асинхронные вызовы от имени приложения. Это средство позволяет сократить количество создаваемых потоков и облегчить управление ими, повышая тем самым эффективность приложения. Пул потоков используется в основном для уменьшения нагрузки на процессор и улучшения общей производительности.</w:t>
-      </w:r>
-    </w:p>
-    <w:p>
-      <w:pPr>
-        <w:contextualSpacing/>
-      </w:pPr>
-      <w:r>
-        <w:t>Нить — это единица выполнения, которую приложение должно запланировать вручную. Нити выполняются в контексте потоков, которые планируют их, и обычно используются для задач, требующих быстрого отклика системы.</w:t>
-      </w:r>
-    </w:p>
-    <w:p>
-      <w:pPr>
-        <w:contextualSpacing/>
-      </w:pPr>
-      <w:r>
-        <w:t>Критические секции — это механизм синхронизации, который обеспечивает эксклюзивный доступ к коду или ресурсам, предотвращая одновременное исполнение участка кода несколькими потоками. Они важны для предотвращения условий гонки и обеспечения целостности данных в многопоточных приложениях. Критическая секция гарантирует, что только один поток может выполнять защищённый участок кода в любой момент времени, что предотвращает возникновение ошибок и несогласованности данных, которые могут произойти при одновременном доступе к общим данным.</w:t>
-      </w:r>
-      <w:r>
-        <w:t>[1]</w:t>
-      </w:r>
-    </w:p>
-    <w:p>
-      <w:pPr>
-        <w:contextualSpacing/>
-        <w:rPr>
-          <w:szCs w:val="28"/>
-        </w:rPr>
-      </w:pPr>
-    </w:p>
-    <w:p>
-      <w:pPr>
-        <w:ind w:firstLine="0"/>
-        <w:contextualSpacing/>
-        <w:rPr>
-          <w:szCs w:val="28"/>
-        </w:rPr>
-      </w:pPr>
-    </w:p>
-    <w:p>
-      <w:pPr>
-        <w:ind w:firstLine="0"/>
-        <w:contextualSpacing/>
-        <w:rPr>
-          <w:szCs w:val="28"/>
-        </w:rPr>
-      </w:pPr>
-    </w:p>
-    <w:p>
-      <w:pPr>
-        <w:ind w:firstLine="0"/>
-        <w:contextualSpacing/>
-        <w:rPr>
-          <w:szCs w:val="28"/>
-        </w:rPr>
-      </w:pPr>
-    </w:p>
-    <w:p>
-      <w:pPr>
-        <w:ind w:firstLine="0"/>
-        <w:contextualSpacing/>
-        <w:rPr>
-          <w:szCs w:val="28"/>
-        </w:rPr>
-      </w:pPr>
-    </w:p>
-    <w:p>
-      <w:pPr>
-        <w:ind w:firstLine="0"/>
-        <w:contextualSpacing/>
-        <w:rPr>
-          <w:szCs w:val="28"/>
-        </w:rPr>
-      </w:pPr>
-    </w:p>
-    <w:p>
-      <w:pPr>
-        <w:ind w:firstLine="0"/>
-        <w:contextualSpacing/>
-        <w:rPr>
-          <w:szCs w:val="28"/>
-        </w:rPr>
-      </w:pPr>
-    </w:p>
-    <w:p>
-      <w:pPr>
-        <w:ind w:firstLine="0"/>
-        <w:contextualSpacing/>
-        <w:rPr>
-          <w:szCs w:val="28"/>
-        </w:rPr>
-      </w:pPr>
-    </w:p>
-    <w:p>
-      <w:pPr>
-        <w:ind w:firstLine="0"/>
-        <w:contextualSpacing/>
-        <w:rPr>
-          <w:szCs w:val="28"/>
-        </w:rPr>
-      </w:pPr>
-    </w:p>
-    <w:p>
-      <w:pPr>
-        <w:ind w:firstLine="0"/>
-        <w:contextualSpacing/>
-        <w:rPr>
-          <w:szCs w:val="28"/>
-        </w:rPr>
-      </w:pPr>
-    </w:p>
-    <w:p>
-      <w:pPr>
-        <w:pStyle w:val="a3"/>
-      </w:pPr>
-      <w:bookmarkStart w:id="5" w:name="_Toc177493609"/>
-      <w:bookmarkStart w:id="6" w:name="_Toc177991219"/>
-      <w:r>
-        <w:lastRenderedPageBreak/>
-        <w:t>3</w:t>
-      </w:r>
-      <w:r>
-        <w:t> </w:t>
-      </w:r>
-      <w:r>
-        <w:t>ОПИСАНИЕ ФУНКЦИЙ ПРОГРАММЫ</w:t>
-      </w:r>
-      <w:bookmarkEnd w:id="5"/>
-      <w:bookmarkEnd w:id="6"/>
-    </w:p>
-    <w:p/>
-    <w:p>
-      <w:r>
-        <w:t>Согласно формулировке задачи, были спроектированы следующие функции программы:</w:t>
-      </w:r>
-    </w:p>
-    <w:p>
-      <w:pPr>
-        <w:rPr>
-          <w:lang w:val="en-US"/>
-        </w:rPr>
-      </w:pPr>
-      <w:r>
-        <w:rPr>
-          <w:lang w:val="en-US"/>
-        </w:rPr>
-        <w:t>–</w:t>
-      </w:r>
-      <w:r>
-        <w:rPr>
-          <w:lang w:val="en-US"/>
-        </w:rPr>
-        <w:t> </w:t>
-      </w:r>
-      <w:proofErr w:type="spellStart"/>
-      <w:r>
-        <w:rPr>
-          <w:lang w:val="en-US"/>
-        </w:rPr>
-        <w:t>ThreadFunction</w:t>
-      </w:r>
-      <w:proofErr w:type="spellEnd"/>
-      <w:r>
-        <w:rPr>
-          <w:lang w:val="en-US"/>
-        </w:rPr>
-        <w:t>;</w:t>
-      </w:r>
-    </w:p>
-    <w:p>
-      <w:pPr>
-        <w:rPr>
-          <w:lang w:val="en-US"/>
-        </w:rPr>
-      </w:pPr>
-      <w:r>
-        <w:rPr>
-          <w:lang w:val="en-US"/>
-        </w:rPr>
-        <w:t>–</w:t>
-      </w:r>
-      <w:r>
-        <w:rPr>
-          <w:lang w:val="en-US"/>
-        </w:rPr>
-        <w:t> </w:t>
-      </w:r>
-      <w:proofErr w:type="spellStart"/>
-      <w:r>
-        <w:rPr>
-          <w:lang w:val="en-US"/>
-        </w:rPr>
-        <w:t>M</w:t>
-      </w:r>
-      <w:r>
-        <w:rPr>
-          <w:lang w:val="en-US"/>
-        </w:rPr>
-        <w:t>ultiplyMatrices</w:t>
-      </w:r>
-      <w:proofErr w:type="spellEnd"/>
-      <w:r>
-        <w:rPr>
-          <w:lang w:val="en-US"/>
-        </w:rPr>
-        <w:t>;</w:t>
-      </w:r>
-    </w:p>
-    <w:p>
-      <w:pPr>
-        <w:rPr>
-          <w:lang w:val="en-US"/>
-        </w:rPr>
-      </w:pPr>
-      <w:r>
-        <w:rPr>
-          <w:lang w:val="en-US"/>
-        </w:rPr>
-        <w:t>–</w:t>
-      </w:r>
-      <w:r>
-        <w:rPr>
-          <w:lang w:val="en-US"/>
-        </w:rPr>
-        <w:t> </w:t>
-      </w:r>
-      <w:proofErr w:type="spellStart"/>
-      <w:r>
-        <w:rPr>
-          <w:lang w:val="en-US"/>
-        </w:rPr>
-        <w:t>U</w:t>
-      </w:r>
-      <w:r>
-        <w:rPr>
-          <w:lang w:val="en-US"/>
-        </w:rPr>
-        <w:t>pdateProgressBar</w:t>
-      </w:r>
-      <w:proofErr w:type="spellEnd"/>
-      <w:r>
-        <w:rPr>
-          <w:lang w:val="en-US"/>
-        </w:rPr>
-        <w:t>;</w:t>
-      </w:r>
-    </w:p>
-    <w:p>
-      <w:pPr>
-        <w:rPr>
-          <w:lang w:val="en-US"/>
-        </w:rPr>
-      </w:pPr>
-      <w:r>
-        <w:rPr>
-          <w:lang w:val="en-US"/>
-        </w:rPr>
-        <w:t>–</w:t>
-      </w:r>
-      <w:r>
-        <w:rPr>
-          <w:lang w:val="en-US"/>
-        </w:rPr>
-        <w:t> </w:t>
-      </w:r>
-      <w:r>
-        <w:rPr>
-          <w:lang w:val="en-US"/>
-        </w:rPr>
-        <w:t>main.</w:t>
-      </w:r>
-    </w:p>
-    <w:p>
-      <w:pPr>
-        <w:rPr>
-          <w:lang w:val="en-US"/>
-        </w:rPr>
-      </w:pPr>
-    </w:p>
-    <w:p>
-      <w:pPr>
-        <w:pStyle w:val="ae"/>
-        <w:rPr>
-          <w:lang w:val="en-US"/>
-        </w:rPr>
-      </w:pPr>
-      <w:bookmarkStart w:id="7" w:name="_Toc177991220"/>
-      <w:r>
-        <w:rPr>
-          <w:lang w:val="en-US"/>
-        </w:rPr>
-        <w:t>3.1</w:t>
-      </w:r>
-      <w:r>
-        <w:rPr>
-          <w:lang w:val="en-US"/>
-        </w:rPr>
-        <w:t> </w:t>
-      </w:r>
-      <w:r>
-        <w:t>Функция</w:t>
-      </w:r>
-      <w:r>
-        <w:rPr>
-          <w:lang w:val="en-US"/>
-        </w:rPr>
-        <w:t xml:space="preserve"> </w:t>
-      </w:r>
-      <w:proofErr w:type="spellStart"/>
-      <w:r>
-        <w:rPr>
-          <w:lang w:val="en-US"/>
-        </w:rPr>
-        <w:t>ThreadFunction</w:t>
-      </w:r>
-      <w:bookmarkEnd w:id="7"/>
+      <w:proofErr w:type="spellStart"/>
+      <w:r>
+        <w:t>UpdateProgressBar</w:t>
+      </w:r>
+      <w:bookmarkEnd w:id="13"/>
+      <w:bookmarkEnd w:id="14"/>
       <w:proofErr w:type="spellEnd"/>
     </w:p>
     <w:p>
@@ -2514,21 +2840,26 @@
         <w:rPr>
           <w:b/>
           <w:bCs/>
-          <w:lang w:val="en-US"/>
-        </w:rPr>
-      </w:pPr>
-    </w:p>
-    <w:p>
-      <w:r>
-        <w:t>Данная функция принимает указатель на индекс потока. Функция совершает следующие действия:</w:t>
-      </w:r>
-    </w:p>
-    <w:p>
-      <w:r>
-        <w:t>1 </w:t>
-      </w:r>
-      <w:r>
-        <w:t>Устанавливает приоритет потока;</w:t>
+        </w:rPr>
+      </w:pPr>
+    </w:p>
+    <w:p>
+      <w:r>
+        <w:t>Данная функция принимает индекс потока и текущий прогресс выполнения. Функция совершает следующие действия:</w:t>
+      </w:r>
+    </w:p>
+    <w:p>
+      <w:r>
+        <w:t>1</w:t>
+      </w:r>
+      <w:r>
+        <w:rPr>
+          <w:lang w:val="en-US"/>
+        </w:rPr>
+        <w:t> </w:t>
+      </w:r>
+      <w:r>
+        <w:t>Блокирует вывод в консоль для синхронизации;</w:t>
       </w:r>
     </w:p>
     <w:p>
@@ -2542,7 +2873,7 @@
         <w:t> </w:t>
       </w:r>
       <w:r>
-        <w:t>Выполняет инициализацию и запускает матричное умножение;</w:t>
+        <w:t>Обновляет строку прогресса в консоли;</w:t>
       </w:r>
     </w:p>
     <w:p>
@@ -2556,39 +2887,23 @@
         <w:t> </w:t>
       </w:r>
       <w:r>
-        <w:t>Измеряет время выполнения операции</w:t>
-      </w:r>
-      <w:r>
-        <w:t>;</w:t>
-      </w:r>
-    </w:p>
-    <w:p>
-      <w:r>
-        <w:t>4</w:t>
-      </w:r>
-      <w:r>
-        <w:rPr>
-          <w:lang w:val="en-US"/>
-        </w:rPr>
+        <w:t>Снимает блокировку вывода после обновления.</w:t>
+      </w:r>
+    </w:p>
+    <w:p/>
+    <w:p>
+      <w:pPr>
+        <w:pStyle w:val="ae"/>
+      </w:pPr>
+      <w:bookmarkStart w:id="15" w:name="_Toc177991223"/>
+      <w:bookmarkStart w:id="16" w:name="_Toc178067895"/>
+      <w:r>
+        <w:t>3.4</w:t>
+      </w:r>
+      <w:r>
         <w:t> </w:t>
       </w:r>
       <w:r>
-        <w:t>Выводит в консоль результаты выполнения, включая время и приоритет потока.</w:t>
-      </w:r>
-    </w:p>
-    <w:p/>
-    <w:p>
-      <w:pPr>
-        <w:pStyle w:val="ae"/>
-      </w:pPr>
-      <w:bookmarkStart w:id="8" w:name="_Toc177991221"/>
-      <w:r>
-        <w:t>3.2</w:t>
-      </w:r>
-      <w:r>
-        <w:t> </w:t>
-      </w:r>
-      <w:r>
         <w:t>Функция</w:t>
       </w:r>
       <w:r>
@@ -2596,9 +2911,10 @@
       </w:r>
       <w:proofErr w:type="spellStart"/>
       <w:r>
-        <w:t>MultiplyMatrices</w:t>
-      </w:r>
-      <w:bookmarkEnd w:id="8"/>
+        <w:t>main</w:t>
+      </w:r>
+      <w:bookmarkEnd w:id="15"/>
+      <w:bookmarkEnd w:id="16"/>
       <w:proofErr w:type="spellEnd"/>
     </w:p>
     <w:p>
@@ -2611,7 +2927,7 @@
     </w:p>
     <w:p>
       <w:r>
-        <w:t>Функция принимает матрицы для умножения и индекс потока. Функция совершает следующие действия:</w:t>
+        <w:t>Главная функция программы. Функция совершает следующие действия:</w:t>
       </w:r>
     </w:p>
     <w:p>
@@ -2619,10 +2935,13 @@
         <w:t>1</w:t>
       </w:r>
       <w:r>
+        <w:rPr>
+          <w:lang w:val="en-US"/>
+        </w:rPr>
         <w:t> </w:t>
       </w:r>
       <w:r>
-        <w:t>Производит матричное умножение;</w:t>
+        <w:t>Инициализирует необходимые механизмы синхронизации;</w:t>
       </w:r>
     </w:p>
     <w:p>
@@ -2630,65 +2949,32 @@
         <w:t>2</w:t>
       </w:r>
       <w:r>
+        <w:rPr>
+          <w:lang w:val="en-US"/>
+        </w:rPr>
         <w:t> </w:t>
       </w:r>
       <w:r>
-        <w:t xml:space="preserve">Регулярно обновляет прогресс выполнения с помощью функции </w:t>
-      </w:r>
-      <w:proofErr w:type="spellStart"/>
-      <w:r>
-        <w:t>UpdateProgressBar</w:t>
-      </w:r>
-      <w:proofErr w:type="spellEnd"/>
-      <w:r>
-        <w:t>.</w:t>
-      </w:r>
-    </w:p>
-    <w:p>
-      <w:pPr>
-        <w:ind w:firstLine="0"/>
-      </w:pPr>
-    </w:p>
-    <w:p>
-      <w:pPr>
-        <w:pStyle w:val="ae"/>
-      </w:pPr>
-      <w:bookmarkStart w:id="9" w:name="_Toc177991222"/>
-      <w:r>
-        <w:t>3.3</w:t>
-      </w:r>
-      <w:r>
+        <w:t>Создает потоки для выполнения задачи умножения матриц;</w:t>
+      </w:r>
+    </w:p>
+    <w:p>
+      <w:r>
+        <w:t>3</w:t>
+      </w:r>
+      <w:r>
+        <w:rPr>
+          <w:lang w:val="en-US"/>
+        </w:rPr>
         <w:t> </w:t>
       </w:r>
       <w:r>
-        <w:t>Функция</w:t>
-      </w:r>
-      <w:r>
-        <w:t xml:space="preserve"> </w:t>
-      </w:r>
-      <w:proofErr w:type="spellStart"/>
-      <w:r>
-        <w:t>UpdateProgressBar</w:t>
-      </w:r>
-      <w:bookmarkEnd w:id="9"/>
-      <w:proofErr w:type="spellEnd"/>
-    </w:p>
-    <w:p>
-      <w:pPr>
-        <w:rPr>
-          <w:b/>
-          <w:bCs/>
-        </w:rPr>
-      </w:pPr>
-    </w:p>
-    <w:p>
-      <w:r>
-        <w:t>Данная функция принимает индекс потока и текущий прогресс выполнения. Функция совершает следующие действия:</w:t>
-      </w:r>
-    </w:p>
-    <w:p>
-      <w:r>
-        <w:t>1</w:t>
+        <w:t>Ожидает завершение всех потоков;</w:t>
+      </w:r>
+    </w:p>
+    <w:p>
+      <w:r>
+        <w:t>4</w:t>
       </w:r>
       <w:r>
         <w:rPr>
@@ -2697,134 +2983,12 @@
         <w:t> </w:t>
       </w:r>
       <w:r>
-        <w:t>Блокирует вывод в консоль для синхронизации;</w:t>
-      </w:r>
-    </w:p>
-    <w:p>
-      <w:r>
-        <w:t>2</w:t>
-      </w:r>
-      <w:r>
-        <w:rPr>
-          <w:lang w:val="en-US"/>
-        </w:rPr>
-        <w:t> </w:t>
-      </w:r>
-      <w:r>
-        <w:t>Обновляет строку прогресса в консоли;</w:t>
-      </w:r>
-    </w:p>
-    <w:p>
-      <w:r>
-        <w:t>3</w:t>
-      </w:r>
-      <w:r>
-        <w:rPr>
-          <w:lang w:val="en-US"/>
-        </w:rPr>
-        <w:t> </w:t>
-      </w:r>
-      <w:r>
-        <w:t>Снимает блокировку вывода после обновления.</w:t>
+        <w:t>Закрывает все потоки и выводит сообщение о завершении работы.</w:t>
       </w:r>
     </w:p>
     <w:p/>
     <w:p>
       <w:pPr>
-        <w:pStyle w:val="ae"/>
-      </w:pPr>
-      <w:bookmarkStart w:id="10" w:name="_Toc177991223"/>
-      <w:r>
-        <w:t>3.4</w:t>
-      </w:r>
-      <w:r>
-        <w:t> </w:t>
-      </w:r>
-      <w:r>
-        <w:t>Функция</w:t>
-      </w:r>
-      <w:r>
-        <w:t xml:space="preserve"> </w:t>
-      </w:r>
-      <w:proofErr w:type="spellStart"/>
-      <w:r>
-        <w:t>main</w:t>
-      </w:r>
-      <w:bookmarkEnd w:id="10"/>
-      <w:proofErr w:type="spellEnd"/>
-    </w:p>
-    <w:p>
-      <w:pPr>
-        <w:rPr>
-          <w:b/>
-          <w:bCs/>
-        </w:rPr>
-      </w:pPr>
-    </w:p>
-    <w:p>
-      <w:r>
-        <w:t>Главная функция программы. Функция совершает следующие действия:</w:t>
-      </w:r>
-    </w:p>
-    <w:p>
-      <w:r>
-        <w:t>1</w:t>
-      </w:r>
-      <w:r>
-        <w:rPr>
-          <w:lang w:val="en-US"/>
-        </w:rPr>
-        <w:t> </w:t>
-      </w:r>
-      <w:r>
-        <w:t>Инициализирует необходимые механизмы синхронизации;</w:t>
-      </w:r>
-    </w:p>
-    <w:p>
-      <w:r>
-        <w:t>2</w:t>
-      </w:r>
-      <w:r>
-        <w:rPr>
-          <w:lang w:val="en-US"/>
-        </w:rPr>
-        <w:t> </w:t>
-      </w:r>
-      <w:r>
-        <w:t>Создает потоки для выполнения задачи умножения матриц;</w:t>
-      </w:r>
-    </w:p>
-    <w:p>
-      <w:r>
-        <w:t>3</w:t>
-      </w:r>
-      <w:r>
-        <w:rPr>
-          <w:lang w:val="en-US"/>
-        </w:rPr>
-        <w:t> </w:t>
-      </w:r>
-      <w:r>
-        <w:t>Ожидает завершение всех потоков;</w:t>
-      </w:r>
-    </w:p>
-    <w:p>
-      <w:r>
-        <w:t>4</w:t>
-      </w:r>
-      <w:r>
-        <w:rPr>
-          <w:lang w:val="en-US"/>
-        </w:rPr>
-        <w:t> </w:t>
-      </w:r>
-      <w:r>
-        <w:t>Закрывает все потоки и выводит сообщение о завершении работы.</w:t>
-      </w:r>
-    </w:p>
-    <w:p/>
-    <w:p>
-      <w:pPr>
         <w:ind w:firstLine="0"/>
       </w:pPr>
     </w:p>
@@ -2832,8 +2996,9 @@
       <w:pPr>
         <w:pStyle w:val="a3"/>
       </w:pPr>
-      <w:bookmarkStart w:id="11" w:name="_Toc177493614"/>
-      <w:bookmarkStart w:id="12" w:name="_Toc177991224"/>
+      <w:bookmarkStart w:id="17" w:name="_Toc177493614"/>
+      <w:bookmarkStart w:id="18" w:name="_Toc177991224"/>
+      <w:bookmarkStart w:id="19" w:name="_Toc178067896"/>
       <w:r>
         <w:lastRenderedPageBreak/>
         <w:t>4 </w:t>
@@ -2841,22 +3006,25 @@
       <w:r>
         <w:t>ПРИМЕР ВЫПОЛНЕНИЯ ПРОГРАММЫ</w:t>
       </w:r>
-      <w:bookmarkEnd w:id="11"/>
-      <w:bookmarkEnd w:id="12"/>
+      <w:bookmarkEnd w:id="17"/>
+      <w:bookmarkEnd w:id="18"/>
+      <w:bookmarkEnd w:id="19"/>
     </w:p>
     <w:p/>
     <w:p>
       <w:pPr>
         <w:pStyle w:val="ae"/>
       </w:pPr>
-      <w:bookmarkStart w:id="13" w:name="_Toc177991225"/>
+      <w:bookmarkStart w:id="20" w:name="_Toc177991225"/>
+      <w:bookmarkStart w:id="21" w:name="_Toc178067897"/>
       <w:r>
         <w:t xml:space="preserve">4.1 </w:t>
       </w:r>
       <w:r>
         <w:t>Запуск программы и процесс выполнения</w:t>
       </w:r>
-      <w:bookmarkEnd w:id="13"/>
+      <w:bookmarkEnd w:id="20"/>
+      <w:bookmarkEnd w:id="21"/>
     </w:p>
     <w:p/>
     <w:p>
@@ -2978,7 +3146,8 @@
       <w:pPr>
         <w:pStyle w:val="ae"/>
       </w:pPr>
-      <w:bookmarkStart w:id="14" w:name="_Toc177991226"/>
+      <w:bookmarkStart w:id="22" w:name="_Toc177991226"/>
+      <w:bookmarkStart w:id="23" w:name="_Toc178067898"/>
       <w:r>
         <w:t>4.</w:t>
       </w:r>
@@ -2991,7 +3160,8 @@
       <w:r>
         <w:t>Описание работы и результатов</w:t>
       </w:r>
-      <w:bookmarkEnd w:id="14"/>
+      <w:bookmarkEnd w:id="22"/>
+      <w:bookmarkEnd w:id="23"/>
     </w:p>
     <w:p/>
     <w:p>
@@ -3014,12 +3184,14 @@
       <w:pPr>
         <w:pStyle w:val="1"/>
       </w:pPr>
-      <w:bookmarkStart w:id="15" w:name="_Toc177991227"/>
+      <w:bookmarkStart w:id="24" w:name="_Toc177991227"/>
+      <w:bookmarkStart w:id="25" w:name="_Toc178067899"/>
       <w:r>
         <w:lastRenderedPageBreak/>
         <w:t>ВЫВОД</w:t>
       </w:r>
-      <w:bookmarkEnd w:id="15"/>
+      <w:bookmarkEnd w:id="24"/>
+      <w:bookmarkEnd w:id="25"/>
     </w:p>
     <w:p/>
     <w:p>
@@ -3204,8 +3376,9 @@
         <w:ind w:firstLine="0"/>
         <w:jc w:val="center"/>
       </w:pPr>
-      <w:bookmarkStart w:id="16" w:name="_Toc177493620"/>
-      <w:bookmarkStart w:id="17" w:name="_Toc177991228"/>
+      <w:bookmarkStart w:id="26" w:name="_Toc177493620"/>
+      <w:bookmarkStart w:id="27" w:name="_Toc177991228"/>
+      <w:bookmarkStart w:id="28" w:name="_Toc178067900"/>
       <w:r>
         <w:lastRenderedPageBreak/>
         <w:t>СПИСОК</w:t>
@@ -3213,8 +3386,9 @@
       <w:r>
         <w:t xml:space="preserve"> ИСПОЛЬЗОВАННЫХ ИСТОЧНИКОВ</w:t>
       </w:r>
-      <w:bookmarkEnd w:id="16"/>
-      <w:bookmarkEnd w:id="17"/>
+      <w:bookmarkEnd w:id="26"/>
+      <w:bookmarkEnd w:id="27"/>
+      <w:bookmarkEnd w:id="28"/>
     </w:p>
     <w:p/>
     <w:p>
@@ -3347,21 +3521,23 @@
         <w:ind w:firstLine="0"/>
         <w:jc w:val="center"/>
       </w:pPr>
-      <w:bookmarkStart w:id="18" w:name="_Toc177493621"/>
-      <w:bookmarkStart w:id="19" w:name="_Toc177991229"/>
+      <w:bookmarkStart w:id="29" w:name="_Toc177493621"/>
+      <w:bookmarkStart w:id="30" w:name="_Toc177991229"/>
+      <w:bookmarkStart w:id="31" w:name="_Toc178067901"/>
       <w:r>
         <w:lastRenderedPageBreak/>
         <w:t>ПРИЛОЖЕНИЕ А</w:t>
       </w:r>
-      <w:bookmarkEnd w:id="18"/>
-      <w:bookmarkEnd w:id="19"/>
+      <w:bookmarkEnd w:id="29"/>
+      <w:bookmarkEnd w:id="30"/>
+      <w:bookmarkEnd w:id="31"/>
       <w:r>
         <w:t xml:space="preserve"> </w:t>
       </w:r>
-      <w:bookmarkStart w:id="20" w:name="_Toc177433096"/>
-      <w:bookmarkStart w:id="21" w:name="_Toc177489354"/>
-      <w:bookmarkStart w:id="22" w:name="_Toc177493622"/>
-      <w:bookmarkStart w:id="23" w:name="_Toc177991230"/>
+      <w:bookmarkStart w:id="32" w:name="_Toc177433096"/>
+      <w:bookmarkStart w:id="33" w:name="_Toc177489354"/>
+      <w:bookmarkStart w:id="34" w:name="_Toc177493622"/>
+      <w:bookmarkStart w:id="35" w:name="_Toc177991230"/>
     </w:p>
     <w:p>
       <w:pPr>
@@ -3369,17 +3545,19 @@
         <w:ind w:firstLine="0"/>
         <w:jc w:val="center"/>
       </w:pPr>
+      <w:bookmarkStart w:id="36" w:name="_Toc178067902"/>
       <w:r>
         <w:t>(обязательное)</w:t>
       </w:r>
-      <w:bookmarkEnd w:id="20"/>
-      <w:bookmarkEnd w:id="21"/>
-      <w:bookmarkEnd w:id="22"/>
-      <w:bookmarkEnd w:id="23"/>
+      <w:bookmarkEnd w:id="32"/>
+      <w:bookmarkEnd w:id="33"/>
+      <w:bookmarkEnd w:id="34"/>
+      <w:bookmarkEnd w:id="35"/>
+      <w:bookmarkEnd w:id="36"/>
       <w:r>
         <w:t xml:space="preserve"> </w:t>
       </w:r>
-      <w:bookmarkStart w:id="24" w:name="_Toc177991231"/>
+      <w:bookmarkStart w:id="37" w:name="_Toc177991231"/>
     </w:p>
     <w:p>
       <w:pPr>
@@ -3387,10 +3565,12 @@
         <w:ind w:firstLine="0"/>
         <w:jc w:val="center"/>
       </w:pPr>
+      <w:bookmarkStart w:id="38" w:name="_Toc178067903"/>
       <w:r>
         <w:t>Исходный код программы</w:t>
       </w:r>
-      <w:bookmarkEnd w:id="24"/>
+      <w:bookmarkEnd w:id="37"/>
+      <w:bookmarkEnd w:id="38"/>
     </w:p>
     <w:p/>
     <w:p>
@@ -11427,6 +11607,25 @@
       <w:u w:val="single"/>
     </w:rPr>
   </w:style>
+  <w:style w:type="paragraph" w:styleId="3">
+    <w:name w:val="toc 3"/>
+    <w:basedOn w:val="a"/>
+    <w:next w:val="a"/>
+    <w:autoRedefine/>
+    <w:uiPriority w:val="39"/>
+    <w:unhideWhenUsed/>
+    <w:rsid w:val="006C6B30"/>
+    <w:pPr>
+      <w:spacing w:after="100" w:line="259" w:lineRule="auto"/>
+      <w:ind w:left="440" w:firstLine="0"/>
+      <w:jc w:val="left"/>
+    </w:pPr>
+    <w:rPr>
+      <w:rFonts w:asciiTheme="minorHAnsi" w:eastAsiaTheme="minorEastAsia" w:hAnsiTheme="minorHAnsi"/>
+      <w:sz w:val="22"/>
+      <w:szCs w:val="22"/>
+    </w:rPr>
+  </w:style>
 </w:styles>
 </file>
 

--- a/OSISP/Lab1/Lab1.docx
+++ b/OSISP/Lab1/Lab1.docx
@@ -663,7 +663,14 @@
                 <w:rStyle w:val="a9"/>
                 <w:noProof/>
               </w:rPr>
-              <w:t>1 ФОРМУЛИРОВКА ЗАДАЧИ</w:t>
+              <w:t>1 Ф</w:t>
+            </w:r>
+            <w:r>
+              <w:rPr>
+                <w:rStyle w:val="a9"/>
+                <w:noProof/>
+              </w:rPr>
+              <w:t>ормулировка задачи</w:t>
             </w:r>
             <w:r>
               <w:rPr>
@@ -733,7 +740,14 @@
                 <w:rStyle w:val="a9"/>
                 <w:noProof/>
               </w:rPr>
-              <w:t>2 КРАТКИЕ ТЕОРИТИЧЕСКИЕ СВЕДЕНИЯ</w:t>
+              <w:t>2 К</w:t>
+            </w:r>
+            <w:r>
+              <w:rPr>
+                <w:rStyle w:val="a9"/>
+                <w:noProof/>
+              </w:rPr>
+              <w:t>раткие теоритические сведения</w:t>
             </w:r>
             <w:r>
               <w:rPr>
@@ -803,7 +817,14 @@
                 <w:rStyle w:val="a9"/>
                 <w:noProof/>
               </w:rPr>
-              <w:t>3 ОПИСАНИЕ ФУНКЦИЙ ПРОГРАММЫ</w:t>
+              <w:t>3 О</w:t>
+            </w:r>
+            <w:r>
+              <w:rPr>
+                <w:rStyle w:val="a9"/>
+                <w:noProof/>
+              </w:rPr>
+              <w:t>писание функций программы</w:t>
             </w:r>
             <w:r>
               <w:rPr>
@@ -1173,7 +1194,14 @@
                 <w:rStyle w:val="a9"/>
                 <w:noProof/>
               </w:rPr>
-              <w:t>4 ПРИМЕР ВЫПОЛНЕНИЯ ПРОГРАММЫ</w:t>
+              <w:t>4 П</w:t>
+            </w:r>
+            <w:r>
+              <w:rPr>
+                <w:rStyle w:val="a9"/>
+                <w:noProof/>
+              </w:rPr>
+              <w:t>ример выполнения программы</w:t>
             </w:r>
             <w:r>
               <w:rPr>
@@ -2339,6 +2367,12 @@
       <w:r>
         <w:t>Используя объекты заданий, можно управлять группами процессов как единым целым. Эти объекты — именуемые, защищаемые и могут делиться между процессами, управляя атрибутами связанных с ними процессов. Взаимодействие с объектом задания влияет на все процессы, ассоциированные с этим объектом.</w:t>
       </w:r>
+      <w:r>
+        <w:t xml:space="preserve"> </w:t>
+      </w:r>
+      <w:r>
+        <w:t>[1]</w:t>
+      </w:r>
     </w:p>
     <w:p>
       <w:pPr>
@@ -2355,6 +2389,21 @@
       <w:r>
         <w:t>Нить — это единица выполнения, которую приложение должно запланировать вручную. Нити выполняются в контексте потоков, которые планируют их, и обычно используются для задач, требующих быстрого отклика системы.</w:t>
       </w:r>
+      <w:r>
+        <w:t xml:space="preserve"> </w:t>
+      </w:r>
+      <w:r>
+        <w:t>[</w:t>
+      </w:r>
+      <w:r>
+        <w:rPr>
+          <w:lang w:val="en-US"/>
+        </w:rPr>
+        <w:t>2</w:t>
+      </w:r>
+      <w:r>
+        <w:t>]</w:t>
+      </w:r>
     </w:p>
     <w:p>
       <w:pPr>
@@ -2364,7 +2413,13 @@
         <w:t>Критические секции — это механизм синхронизации, который обеспечивает эксклюзивный доступ к коду или ресурсам, предотвращая одновременное исполнение участка кода несколькими потоками. Они важны для предотвращения условий гонки и обеспечения целостности данных в многопоточных приложениях. Критическая секция гарантирует, что только один поток может выполнять защищённый участок кода в любой момент времени, что предотвращает возникновение ошибок и несогласованности данных, которые могут произойти при одновременном доступе к общим данным.</w:t>
       </w:r>
       <w:r>
-        <w:t>[1]</w:t>
+        <w:t>[</w:t>
+      </w:r>
+      <w:r>
+        <w:t>3</w:t>
+      </w:r>
+      <w:r>
+        <w:t>]</w:t>
       </w:r>
     </w:p>
     <w:p>
@@ -3475,55 +3530,37 @@
       </w:r>
       <w:proofErr w:type="spellEnd"/>
       <w:r>
-        <w:t xml:space="preserve"> [Электронный ресурс]. – Электронные данные. – Режим доступа: https://www.codeproject.com/Articles/14746/Multithreading-Tutorial. – Дата доступа: 23.09.2024.</w:t>
-      </w:r>
-    </w:p>
-    <w:p/>
-    <w:p/>
-    <w:p/>
-    <w:p/>
-    <w:p/>
-    <w:p/>
-    <w:p/>
-    <w:p/>
-    <w:p/>
-    <w:p/>
-    <w:p/>
-    <w:p/>
-    <w:p/>
-    <w:p/>
-    <w:p/>
-    <w:p/>
-    <w:p/>
-    <w:p/>
-    <w:p/>
-    <w:p/>
-    <w:p/>
-    <w:p/>
-    <w:p/>
-    <w:p/>
-    <w:p/>
-    <w:p/>
-    <w:p/>
-    <w:p/>
-    <w:p/>
-    <w:p/>
-    <w:p/>
-    <w:p/>
-    <w:p>
-      <w:pPr>
-        <w:ind w:firstLine="0"/>
-      </w:pPr>
-    </w:p>
-    <w:p>
-      <w:pPr>
-        <w:pStyle w:val="a3"/>
-        <w:ind w:firstLine="0"/>
-        <w:jc w:val="center"/>
+        <w:t xml:space="preserve"> [Электронный ресурс]. –</w:t>
+      </w:r>
+      <w:r>
+        <w:t xml:space="preserve"> </w:t>
+      </w:r>
+      <w:r>
+        <w:t>Режим доступа: https://www.codeproject.com/Articles/14746/Multithreading-Tutorial. – Дата доступа: 23.09.2024.</w:t>
+      </w:r>
+    </w:p>
+    <w:p>
+      <w:pPr>
+        <w:spacing w:after="160" w:line="259" w:lineRule="auto"/>
+        <w:ind w:firstLine="0"/>
+        <w:jc w:val="left"/>
       </w:pPr>
       <w:bookmarkStart w:id="29" w:name="_Toc177493621"/>
       <w:bookmarkStart w:id="30" w:name="_Toc177991229"/>
       <w:bookmarkStart w:id="31" w:name="_Toc178067901"/>
+      <w:r>
+        <w:rPr>
+          <w:b/>
+        </w:rPr>
+        <w:br w:type="page"/>
+      </w:r>
+    </w:p>
+    <w:p>
+      <w:pPr>
+        <w:pStyle w:val="a3"/>
+        <w:ind w:firstLine="0"/>
+        <w:jc w:val="center"/>
+      </w:pPr>
       <w:r>
         <w:lastRenderedPageBreak/>
         <w:t>ПРИЛОЖЕНИЕ А</w:t>

--- a/OSISP/Lab1/Lab1.docx
+++ b/OSISP/Lab1/Lab1.docx
@@ -586,7 +586,6 @@
         <w:jc w:val="center"/>
         <w:rPr>
           <w:szCs w:val="28"/>
-          <w:lang w:val="en-US"/>
         </w:rPr>
       </w:pPr>
       <w:r>
@@ -606,15 +605,32 @@
           <w:szCs w:val="28"/>
         </w:rPr>
         <w:t>4</w:t>
+      </w:r>
+    </w:p>
+    <w:p>
+      <w:pPr>
+        <w:ind w:firstLine="0"/>
+        <w:contextualSpacing/>
+        <w:jc w:val="center"/>
+        <w:rPr>
+          <w:szCs w:val="28"/>
+          <w:lang w:val="en-US"/>
+        </w:rPr>
+      </w:pPr>
+    </w:p>
+    <w:p>
+      <w:pPr>
+        <w:pStyle w:val="a7"/>
+      </w:pPr>
+      <w:r>
+        <w:lastRenderedPageBreak/>
+        <w:t>СОДЕРЖАНИЕ</w:t>
       </w:r>
     </w:p>
     <w:sdt>
       <w:sdtPr>
         <w:rPr>
-          <w:rFonts w:eastAsia="Times New Roman" w:cs="Times New Roman"/>
-          <w:b w:val="0"/>
-          <w:sz w:val="28"/>
-          <w:szCs w:val="24"/>
+          <w:b/>
         </w:rPr>
         <w:id w:val="1147871050"/>
         <w:docPartObj>
@@ -624,22 +640,16 @@
       </w:sdtPr>
       <w:sdtEndPr>
         <w:rPr>
+          <w:b w:val="0"/>
           <w:bCs/>
         </w:rPr>
       </w:sdtEndPr>
       <w:sdtContent>
-        <w:p>
-          <w:pPr>
-            <w:pStyle w:val="a7"/>
-          </w:pPr>
-          <w:r>
-            <w:t>СОДЕРЖАНИЕ</w:t>
-          </w:r>
-        </w:p>
         <w:p/>
         <w:p>
           <w:pPr>
             <w:pStyle w:val="11"/>
+            <w:spacing w:line="240" w:lineRule="auto"/>
             <w:rPr>
               <w:rFonts w:asciiTheme="minorHAnsi" w:eastAsiaTheme="minorEastAsia" w:hAnsiTheme="minorHAnsi" w:cstheme="minorBidi"/>
               <w:noProof/>
@@ -662,7 +672,21 @@
                 <w:rStyle w:val="a9"/>
                 <w:noProof/>
               </w:rPr>
-              <w:t>1 Ф</w:t>
+              <w:t>1 </w:t>
+            </w:r>
+            <w:r>
+              <w:rPr>
+                <w:rStyle w:val="a9"/>
+                <w:noProof/>
+              </w:rPr>
+              <w:t> </w:t>
+            </w:r>
+            <w:r>
+              <w:rPr>
+                <w:rStyle w:val="a9"/>
+                <w:noProof/>
+              </w:rPr>
+              <w:t>Ф</w:t>
             </w:r>
             <w:r>
               <w:rPr>
@@ -724,6 +748,7 @@
         <w:p>
           <w:pPr>
             <w:pStyle w:val="11"/>
+            <w:spacing w:line="240" w:lineRule="auto"/>
             <w:rPr>
               <w:rFonts w:asciiTheme="minorHAnsi" w:eastAsiaTheme="minorEastAsia" w:hAnsiTheme="minorHAnsi" w:cstheme="minorBidi"/>
               <w:noProof/>
@@ -737,7 +762,21 @@
                 <w:rStyle w:val="a9"/>
                 <w:noProof/>
               </w:rPr>
-              <w:t>2 К</w:t>
+              <w:t>2 </w:t>
+            </w:r>
+            <w:r>
+              <w:rPr>
+                <w:rStyle w:val="a9"/>
+                <w:noProof/>
+              </w:rPr>
+              <w:t> </w:t>
+            </w:r>
+            <w:r>
+              <w:rPr>
+                <w:rStyle w:val="a9"/>
+                <w:noProof/>
+              </w:rPr>
+              <w:t>К</w:t>
             </w:r>
             <w:r>
               <w:rPr>
@@ -799,6 +838,7 @@
         <w:p>
           <w:pPr>
             <w:pStyle w:val="11"/>
+            <w:spacing w:line="240" w:lineRule="auto"/>
             <w:rPr>
               <w:rFonts w:asciiTheme="minorHAnsi" w:eastAsiaTheme="minorEastAsia" w:hAnsiTheme="minorHAnsi" w:cstheme="minorBidi"/>
               <w:noProof/>
@@ -812,14 +852,42 @@
                 <w:rStyle w:val="a9"/>
                 <w:noProof/>
               </w:rPr>
-              <w:t>3 О</w:t>
+              <w:t>3 </w:t>
             </w:r>
             <w:r>
               <w:rPr>
                 <w:rStyle w:val="a9"/>
                 <w:noProof/>
               </w:rPr>
-              <w:t>писание функицй программы</w:t>
+              <w:t> </w:t>
+            </w:r>
+            <w:r>
+              <w:rPr>
+                <w:rStyle w:val="a9"/>
+                <w:noProof/>
+              </w:rPr>
+              <w:t>О</w:t>
+            </w:r>
+            <w:r>
+              <w:rPr>
+                <w:rStyle w:val="a9"/>
+                <w:noProof/>
+              </w:rPr>
+              <w:t xml:space="preserve">писание </w:t>
+            </w:r>
+            <w:r>
+              <w:rPr>
+                <w:rStyle w:val="a9"/>
+                <w:noProof/>
+              </w:rPr>
+              <w:t>ф</w:t>
+            </w:r>
+            <w:r>
+              <w:rPr>
+                <w:rStyle w:val="a9"/>
+                <w:noProof/>
+              </w:rPr>
+              <w:t>ункицй программы</w:t>
             </w:r>
             <w:r>
               <w:rPr>
@@ -860,7 +928,7 @@
                 <w:noProof/>
                 <w:webHidden/>
               </w:rPr>
-              <w:t>7</w:t>
+              <w:t>6</w:t>
             </w:r>
             <w:r>
               <w:rPr>
@@ -874,13 +942,19 @@
         <w:p>
           <w:pPr>
             <w:pStyle w:val="21"/>
+            <w:spacing w:after="0"/>
+            <w:ind w:firstLine="0"/>
             <w:rPr>
               <w:rFonts w:asciiTheme="minorHAnsi" w:eastAsiaTheme="minorEastAsia" w:hAnsiTheme="minorHAnsi" w:cstheme="minorBidi"/>
               <w:noProof/>
               <w:sz w:val="22"/>
               <w:szCs w:val="22"/>
+              <w:lang w:val="en-US"/>
             </w:rPr>
           </w:pPr>
+          <w:r>
+            <w:t>    </w:t>
+          </w:r>
           <w:hyperlink w:anchor="_Toc189133059" w:history="1">
             <w:r>
               <w:rPr>
@@ -951,7 +1025,7 @@
                 <w:noProof/>
                 <w:webHidden/>
               </w:rPr>
-              <w:t>7</w:t>
+              <w:t>6</w:t>
             </w:r>
             <w:r>
               <w:rPr>
@@ -965,6 +1039,8 @@
         <w:p>
           <w:pPr>
             <w:pStyle w:val="21"/>
+            <w:spacing w:after="0"/>
+            <w:ind w:firstLine="0"/>
             <w:rPr>
               <w:rFonts w:asciiTheme="minorHAnsi" w:eastAsiaTheme="minorEastAsia" w:hAnsiTheme="minorHAnsi" w:cstheme="minorBidi"/>
               <w:noProof/>
@@ -972,6 +1048,9 @@
               <w:szCs w:val="22"/>
             </w:rPr>
           </w:pPr>
+          <w:r>
+            <w:t>    </w:t>
+          </w:r>
           <w:hyperlink w:anchor="_Toc189133060" w:history="1">
             <w:r>
               <w:rPr>
@@ -1019,7 +1098,7 @@
                 <w:noProof/>
                 <w:webHidden/>
               </w:rPr>
-              <w:t>7</w:t>
+              <w:t>6</w:t>
             </w:r>
             <w:r>
               <w:rPr>
@@ -1033,6 +1112,8 @@
         <w:p>
           <w:pPr>
             <w:pStyle w:val="21"/>
+            <w:spacing w:after="0"/>
+            <w:ind w:firstLine="0"/>
             <w:rPr>
               <w:rFonts w:asciiTheme="minorHAnsi" w:eastAsiaTheme="minorEastAsia" w:hAnsiTheme="minorHAnsi" w:cstheme="minorBidi"/>
               <w:noProof/>
@@ -1040,6 +1121,9 @@
               <w:szCs w:val="22"/>
             </w:rPr>
           </w:pPr>
+          <w:r>
+            <w:t>    </w:t>
+          </w:r>
           <w:hyperlink w:anchor="_Toc189133061" w:history="1">
             <w:r>
               <w:rPr>
@@ -1087,7 +1171,7 @@
                 <w:noProof/>
                 <w:webHidden/>
               </w:rPr>
-              <w:t>7</w:t>
+              <w:t>6</w:t>
             </w:r>
             <w:r>
               <w:rPr>
@@ -1101,6 +1185,8 @@
         <w:p>
           <w:pPr>
             <w:pStyle w:val="21"/>
+            <w:spacing w:after="0"/>
+            <w:ind w:firstLine="0"/>
             <w:rPr>
               <w:rFonts w:asciiTheme="minorHAnsi" w:eastAsiaTheme="minorEastAsia" w:hAnsiTheme="minorHAnsi" w:cstheme="minorBidi"/>
               <w:noProof/>
@@ -1108,6 +1194,9 @@
               <w:szCs w:val="22"/>
             </w:rPr>
           </w:pPr>
+          <w:r>
+            <w:t>    </w:t>
+          </w:r>
           <w:hyperlink w:anchor="_Toc189133062" w:history="1">
             <w:r>
               <w:rPr>
@@ -1155,7 +1244,7 @@
                 <w:noProof/>
                 <w:webHidden/>
               </w:rPr>
-              <w:t>7</w:t>
+              <w:t>6</w:t>
             </w:r>
             <w:r>
               <w:rPr>
@@ -1169,6 +1258,8 @@
         <w:p>
           <w:pPr>
             <w:pStyle w:val="21"/>
+            <w:spacing w:after="0"/>
+            <w:ind w:firstLine="0"/>
             <w:rPr>
               <w:rFonts w:asciiTheme="minorHAnsi" w:eastAsiaTheme="minorEastAsia" w:hAnsiTheme="minorHAnsi" w:cstheme="minorBidi"/>
               <w:noProof/>
@@ -1176,6 +1267,9 @@
               <w:szCs w:val="22"/>
             </w:rPr>
           </w:pPr>
+          <w:r>
+            <w:t>    </w:t>
+          </w:r>
           <w:hyperlink w:anchor="_Toc189133063" w:history="1">
             <w:r>
               <w:rPr>
@@ -1351,7 +1445,7 @@
                 <w:noProof/>
                 <w:webHidden/>
               </w:rPr>
-              <w:t>8</w:t>
+              <w:t>7</w:t>
             </w:r>
             <w:r>
               <w:rPr>
@@ -1365,6 +1459,8 @@
         <w:p>
           <w:pPr>
             <w:pStyle w:val="21"/>
+            <w:spacing w:after="0"/>
+            <w:ind w:firstLine="0"/>
             <w:rPr>
               <w:rFonts w:asciiTheme="minorHAnsi" w:eastAsiaTheme="minorEastAsia" w:hAnsiTheme="minorHAnsi" w:cstheme="minorBidi"/>
               <w:noProof/>
@@ -1372,6 +1468,9 @@
               <w:szCs w:val="22"/>
             </w:rPr>
           </w:pPr>
+          <w:r>
+            <w:t>    </w:t>
+          </w:r>
           <w:hyperlink w:anchor="_Toc189133064" w:history="1">
             <w:r>
               <w:rPr>
@@ -1419,7 +1518,7 @@
                 <w:noProof/>
                 <w:webHidden/>
               </w:rPr>
-              <w:t>8</w:t>
+              <w:t>7</w:t>
             </w:r>
             <w:r>
               <w:rPr>
@@ -1433,6 +1532,8 @@
         <w:p>
           <w:pPr>
             <w:pStyle w:val="21"/>
+            <w:spacing w:after="0"/>
+            <w:ind w:firstLine="0"/>
             <w:rPr>
               <w:rFonts w:asciiTheme="minorHAnsi" w:eastAsiaTheme="minorEastAsia" w:hAnsiTheme="minorHAnsi" w:cstheme="minorBidi"/>
               <w:noProof/>
@@ -1440,6 +1541,9 @@
               <w:szCs w:val="22"/>
             </w:rPr>
           </w:pPr>
+          <w:r>
+            <w:t>    </w:t>
+          </w:r>
           <w:hyperlink w:anchor="_Toc189133065" w:history="1">
             <w:r>
               <w:rPr>
@@ -1518,7 +1622,7 @@
                 <w:noProof/>
                 <w:webHidden/>
               </w:rPr>
-              <w:t>8</w:t>
+              <w:t>7</w:t>
             </w:r>
             <w:r>
               <w:rPr>
@@ -1532,6 +1636,8 @@
         <w:p>
           <w:pPr>
             <w:pStyle w:val="21"/>
+            <w:spacing w:after="0"/>
+            <w:ind w:firstLine="0"/>
             <w:rPr>
               <w:rFonts w:asciiTheme="minorHAnsi" w:eastAsiaTheme="minorEastAsia" w:hAnsiTheme="minorHAnsi" w:cstheme="minorBidi"/>
               <w:noProof/>
@@ -1539,6 +1645,9 @@
               <w:szCs w:val="22"/>
             </w:rPr>
           </w:pPr>
+          <w:r>
+            <w:t>    </w:t>
+          </w:r>
           <w:hyperlink w:anchor="_Toc189133066" w:history="1">
             <w:r>
               <w:rPr>
@@ -1594,7 +1703,7 @@
                 <w:noProof/>
                 <w:webHidden/>
               </w:rPr>
-              <w:t>8</w:t>
+              <w:t>7</w:t>
             </w:r>
             <w:r>
               <w:rPr>
@@ -1608,6 +1717,7 @@
         <w:p>
           <w:pPr>
             <w:pStyle w:val="11"/>
+            <w:spacing w:line="240" w:lineRule="auto"/>
             <w:rPr>
               <w:rFonts w:asciiTheme="minorHAnsi" w:eastAsiaTheme="minorEastAsia" w:hAnsiTheme="minorHAnsi" w:cstheme="minorBidi"/>
               <w:noProof/>
@@ -1621,7 +1731,21 @@
                 <w:rStyle w:val="a9"/>
                 <w:noProof/>
               </w:rPr>
-              <w:t>4 П</w:t>
+              <w:t>4 </w:t>
+            </w:r>
+            <w:r>
+              <w:rPr>
+                <w:rStyle w:val="a9"/>
+                <w:noProof/>
+              </w:rPr>
+              <w:t> </w:t>
+            </w:r>
+            <w:r>
+              <w:rPr>
+                <w:rStyle w:val="a9"/>
+                <w:noProof/>
+              </w:rPr>
+              <w:t>П</w:t>
             </w:r>
             <w:r>
               <w:rPr>
@@ -1669,7 +1793,7 @@
                 <w:noProof/>
                 <w:webHidden/>
               </w:rPr>
-              <w:t>9</w:t>
+              <w:t>8</w:t>
             </w:r>
             <w:r>
               <w:rPr>
@@ -1683,6 +1807,8 @@
         <w:p>
           <w:pPr>
             <w:pStyle w:val="21"/>
+            <w:spacing w:after="0"/>
+            <w:ind w:firstLine="0"/>
             <w:rPr>
               <w:rFonts w:asciiTheme="minorHAnsi" w:eastAsiaTheme="minorEastAsia" w:hAnsiTheme="minorHAnsi" w:cstheme="minorBidi"/>
               <w:noProof/>
@@ -1690,6 +1816,9 @@
               <w:szCs w:val="22"/>
             </w:rPr>
           </w:pPr>
+          <w:r>
+            <w:t>    </w:t>
+          </w:r>
           <w:hyperlink w:anchor="_Toc189133068" w:history="1">
             <w:r>
               <w:rPr>
@@ -1737,7 +1866,7 @@
                 <w:noProof/>
                 <w:webHidden/>
               </w:rPr>
-              <w:t>9</w:t>
+              <w:t>8</w:t>
             </w:r>
             <w:r>
               <w:rPr>
@@ -1751,6 +1880,7 @@
         <w:p>
           <w:pPr>
             <w:pStyle w:val="11"/>
+            <w:spacing w:line="240" w:lineRule="auto"/>
             <w:rPr>
               <w:rFonts w:asciiTheme="minorHAnsi" w:eastAsiaTheme="minorEastAsia" w:hAnsiTheme="minorHAnsi" w:cstheme="minorBidi"/>
               <w:noProof/>
@@ -1771,7 +1901,21 @@
                 <w:rStyle w:val="a9"/>
                 <w:noProof/>
               </w:rPr>
-              <w:t>ывод</w:t>
+              <w:t>ыв</w:t>
+            </w:r>
+            <w:r>
+              <w:rPr>
+                <w:rStyle w:val="a9"/>
+                <w:noProof/>
+              </w:rPr>
+              <w:t>о</w:t>
+            </w:r>
+            <w:r>
+              <w:rPr>
+                <w:rStyle w:val="a9"/>
+                <w:noProof/>
+              </w:rPr>
+              <w:t>д</w:t>
             </w:r>
             <w:r>
               <w:rPr>
@@ -1812,7 +1956,7 @@
                 <w:noProof/>
                 <w:webHidden/>
               </w:rPr>
-              <w:t>11</w:t>
+              <w:t>10</w:t>
             </w:r>
             <w:r>
               <w:rPr>
@@ -1826,6 +1970,7 @@
         <w:p>
           <w:pPr>
             <w:pStyle w:val="11"/>
+            <w:spacing w:line="240" w:lineRule="auto"/>
             <w:rPr>
               <w:rFonts w:asciiTheme="minorHAnsi" w:eastAsiaTheme="minorEastAsia" w:hAnsiTheme="minorHAnsi" w:cstheme="minorBidi"/>
               <w:noProof/>
@@ -1887,7 +2032,7 @@
                 <w:noProof/>
                 <w:webHidden/>
               </w:rPr>
-              <w:t>12</w:t>
+              <w:t>11</w:t>
             </w:r>
             <w:r>
               <w:rPr>
@@ -1901,6 +2046,7 @@
         <w:p>
           <w:pPr>
             <w:pStyle w:val="11"/>
+            <w:spacing w:line="240" w:lineRule="auto"/>
             <w:rPr>
               <w:rFonts w:asciiTheme="minorHAnsi" w:eastAsiaTheme="minorEastAsia" w:hAnsiTheme="minorHAnsi" w:cstheme="minorBidi"/>
               <w:noProof/>
@@ -1976,7 +2122,7 @@
                 <w:noProof/>
                 <w:webHidden/>
               </w:rPr>
-              <w:t>13</w:t>
+              <w:t>12</w:t>
             </w:r>
             <w:r>
               <w:rPr>
@@ -1992,6 +2138,7 @@
         <w:p>
           <w:pPr>
             <w:pStyle w:val="11"/>
+            <w:spacing w:line="240" w:lineRule="auto"/>
             <w:rPr>
               <w:rFonts w:asciiTheme="minorHAnsi" w:eastAsiaTheme="minorEastAsia" w:hAnsiTheme="minorHAnsi" w:cstheme="minorBidi"/>
               <w:noProof/>
@@ -2082,153 +2229,19 @@
     </w:p>
     <w:p>
       <w:pPr>
-        <w:ind w:firstLine="0"/>
-        <w:contextualSpacing/>
-        <w:jc w:val="center"/>
+        <w:spacing w:after="160" w:line="259" w:lineRule="auto"/>
+        <w:ind w:firstLine="0"/>
+        <w:jc w:val="left"/>
         <w:rPr>
           <w:szCs w:val="28"/>
         </w:rPr>
       </w:pPr>
-    </w:p>
-    <w:p>
-      <w:pPr>
-        <w:ind w:firstLine="0"/>
-        <w:contextualSpacing/>
-        <w:jc w:val="center"/>
+      <w:r>
         <w:rPr>
           <w:szCs w:val="28"/>
         </w:rPr>
-      </w:pPr>
-    </w:p>
-    <w:p>
-      <w:pPr>
-        <w:ind w:firstLine="0"/>
-        <w:contextualSpacing/>
-        <w:jc w:val="center"/>
-        <w:rPr>
-          <w:szCs w:val="28"/>
-        </w:rPr>
-      </w:pPr>
-    </w:p>
-    <w:p>
-      <w:pPr>
-        <w:ind w:firstLine="0"/>
-        <w:contextualSpacing/>
-        <w:jc w:val="center"/>
-        <w:rPr>
-          <w:szCs w:val="28"/>
-          <w:lang w:val="en-US"/>
-        </w:rPr>
-      </w:pPr>
-    </w:p>
-    <w:p>
-      <w:pPr>
-        <w:ind w:firstLine="0"/>
-        <w:contextualSpacing/>
-        <w:jc w:val="center"/>
-        <w:rPr>
-          <w:szCs w:val="28"/>
-          <w:lang w:val="en-US"/>
-        </w:rPr>
-      </w:pPr>
-    </w:p>
-    <w:p>
-      <w:pPr>
-        <w:ind w:firstLine="0"/>
-        <w:contextualSpacing/>
-        <w:jc w:val="center"/>
-        <w:rPr>
-          <w:szCs w:val="28"/>
-          <w:lang w:val="en-US"/>
-        </w:rPr>
-      </w:pPr>
-    </w:p>
-    <w:p>
-      <w:pPr>
-        <w:ind w:firstLine="0"/>
-        <w:contextualSpacing/>
-        <w:jc w:val="center"/>
-        <w:rPr>
-          <w:szCs w:val="28"/>
-          <w:lang w:val="en-US"/>
-        </w:rPr>
-      </w:pPr>
-    </w:p>
-    <w:p>
-      <w:pPr>
-        <w:ind w:firstLine="0"/>
-        <w:contextualSpacing/>
-        <w:jc w:val="center"/>
-        <w:rPr>
-          <w:szCs w:val="28"/>
-          <w:lang w:val="en-US"/>
-        </w:rPr>
-      </w:pPr>
-    </w:p>
-    <w:p>
-      <w:pPr>
-        <w:ind w:firstLine="0"/>
-        <w:contextualSpacing/>
-        <w:jc w:val="center"/>
-        <w:rPr>
-          <w:szCs w:val="28"/>
-          <w:lang w:val="en-US"/>
-        </w:rPr>
-      </w:pPr>
-    </w:p>
-    <w:p>
-      <w:pPr>
-        <w:ind w:firstLine="0"/>
-        <w:contextualSpacing/>
-        <w:jc w:val="center"/>
-        <w:rPr>
-          <w:szCs w:val="28"/>
-          <w:lang w:val="en-US"/>
-        </w:rPr>
-      </w:pPr>
-    </w:p>
-    <w:p>
-      <w:pPr>
-        <w:ind w:firstLine="0"/>
-        <w:contextualSpacing/>
-        <w:jc w:val="center"/>
-        <w:rPr>
-          <w:szCs w:val="28"/>
-          <w:lang w:val="en-US"/>
-        </w:rPr>
-      </w:pPr>
-    </w:p>
-    <w:p>
-      <w:pPr>
-        <w:ind w:firstLine="0"/>
-        <w:contextualSpacing/>
-        <w:jc w:val="center"/>
-        <w:rPr>
-          <w:szCs w:val="28"/>
-          <w:lang w:val="en-US"/>
-        </w:rPr>
-      </w:pPr>
-    </w:p>
-    <w:p>
-      <w:pPr>
-        <w:ind w:firstLine="0"/>
-        <w:contextualSpacing/>
-        <w:jc w:val="center"/>
-        <w:rPr>
-          <w:szCs w:val="28"/>
-          <w:lang w:val="en-US"/>
-        </w:rPr>
-      </w:pPr>
-    </w:p>
-    <w:p>
-      <w:pPr>
-        <w:ind w:firstLine="0"/>
-        <w:contextualSpacing/>
-        <w:rPr>
-          <w:szCs w:val="28"/>
-          <w:lang w:val="en-US"/>
-        </w:rPr>
-      </w:pPr>
+        <w:br w:type="page"/>
+      </w:r>
     </w:p>
     <w:p>
       <w:pPr>
@@ -3223,7 +3236,10 @@
         <w:t> </w:t>
       </w:r>
       <w:r>
-        <w:t>Функция</w:t>
+        <w:t>ф</w:t>
+      </w:r>
+      <w:r>
+        <w:t>ункция</w:t>
       </w:r>
       <w:r>
         <w:rPr>
@@ -3578,6 +3594,8 @@
       <w:r>
         <w:t>.</w:t>
       </w:r>
+      <w:bookmarkStart w:id="9" w:name="_GoBack"/>
+      <w:bookmarkEnd w:id="9"/>
     </w:p>
     <w:p>
       <w:r>
@@ -3588,12 +3606,12 @@
       <w:pPr>
         <w:pStyle w:val="ae"/>
       </w:pPr>
-      <w:bookmarkStart w:id="9" w:name="_Toc177991220"/>
-      <w:bookmarkStart w:id="10" w:name="_Toc189133059"/>
+      <w:bookmarkStart w:id="10" w:name="_Toc177991220"/>
+      <w:bookmarkStart w:id="11" w:name="_Toc189133059"/>
       <w:r>
         <w:t>3.1</w:t>
       </w:r>
-      <w:bookmarkEnd w:id="9"/>
+      <w:bookmarkEnd w:id="10"/>
       <w:r>
         <w:t> </w:t>
       </w:r>
@@ -3615,7 +3633,7 @@
         </w:rPr>
         <w:t>color</w:t>
       </w:r>
-      <w:bookmarkEnd w:id="10"/>
+      <w:bookmarkEnd w:id="11"/>
     </w:p>
     <w:p/>
     <w:p>
@@ -3661,12 +3679,12 @@
           <w:szCs w:val="36"/>
         </w:rPr>
       </w:pPr>
-      <w:bookmarkStart w:id="11" w:name="_Toc177991221"/>
-      <w:bookmarkStart w:id="12" w:name="_Toc189133060"/>
+      <w:bookmarkStart w:id="12" w:name="_Toc177991221"/>
+      <w:bookmarkStart w:id="13" w:name="_Toc189133060"/>
       <w:r>
         <w:t>3.2</w:t>
       </w:r>
-      <w:bookmarkEnd w:id="11"/>
+      <w:bookmarkEnd w:id="12"/>
       <w:r>
         <w:t> </w:t>
       </w:r>
@@ -3677,7 +3695,7 @@
       <w:r>
         <w:t>generate_new_number</w:t>
       </w:r>
-      <w:bookmarkEnd w:id="12"/>
+      <w:bookmarkEnd w:id="13"/>
       <w:proofErr w:type="spellEnd"/>
     </w:p>
     <w:p/>
@@ -3704,7 +3722,7 @@
       <w:pPr>
         <w:pStyle w:val="ae"/>
       </w:pPr>
-      <w:bookmarkStart w:id="13" w:name="_Toc189133061"/>
+      <w:bookmarkStart w:id="14" w:name="_Toc189133061"/>
       <w:r>
         <w:t>3.3</w:t>
       </w:r>
@@ -3718,7 +3736,7 @@
       <w:r>
         <w:t>display_grid</w:t>
       </w:r>
-      <w:bookmarkEnd w:id="13"/>
+      <w:bookmarkEnd w:id="14"/>
       <w:proofErr w:type="spellEnd"/>
     </w:p>
     <w:p/>
@@ -3763,7 +3781,7 @@
           <w:szCs w:val="36"/>
         </w:rPr>
       </w:pPr>
-      <w:bookmarkStart w:id="14" w:name="_Toc189133062"/>
+      <w:bookmarkStart w:id="15" w:name="_Toc189133062"/>
       <w:r>
         <w:t>3.</w:t>
       </w:r>
@@ -3780,7 +3798,7 @@
       <w:r>
         <w:t>shift_and_merge</w:t>
       </w:r>
-      <w:bookmarkEnd w:id="14"/>
+      <w:bookmarkEnd w:id="15"/>
       <w:proofErr w:type="spellEnd"/>
     </w:p>
     <w:p/>
@@ -3808,7 +3826,7 @@
           <w:szCs w:val="36"/>
         </w:rPr>
       </w:pPr>
-      <w:bookmarkStart w:id="15" w:name="_Toc189133063"/>
+      <w:bookmarkStart w:id="16" w:name="_Toc189133063"/>
       <w:r>
         <w:lastRenderedPageBreak/>
         <w:t>3.5</w:t>
@@ -3894,7 +3912,7 @@
         </w:rPr>
         <w:t>right</w:t>
       </w:r>
-      <w:bookmarkEnd w:id="15"/>
+      <w:bookmarkEnd w:id="16"/>
     </w:p>
     <w:p/>
     <w:p>
@@ -3944,8 +3962,8 @@
           <w:szCs w:val="36"/>
         </w:rPr>
       </w:pPr>
-      <w:bookmarkStart w:id="16" w:name="_Toc177991223"/>
-      <w:bookmarkStart w:id="17" w:name="_Toc189133064"/>
+      <w:bookmarkStart w:id="17" w:name="_Toc177991223"/>
+      <w:bookmarkStart w:id="18" w:name="_Toc189133064"/>
       <w:r>
         <w:t>3.</w:t>
       </w:r>
@@ -3961,12 +3979,12 @@
       <w:r>
         <w:t xml:space="preserve"> </w:t>
       </w:r>
-      <w:bookmarkEnd w:id="16"/>
+      <w:bookmarkEnd w:id="17"/>
       <w:proofErr w:type="spellStart"/>
       <w:r>
         <w:t>check_game_over</w:t>
       </w:r>
-      <w:bookmarkEnd w:id="17"/>
+      <w:bookmarkEnd w:id="18"/>
       <w:proofErr w:type="spellEnd"/>
     </w:p>
     <w:p>
@@ -4020,7 +4038,7 @@
           <w:lang w:val="en-US"/>
         </w:rPr>
       </w:pPr>
-      <w:bookmarkStart w:id="18" w:name="_Toc189133065"/>
+      <w:bookmarkStart w:id="19" w:name="_Toc189133065"/>
       <w:r>
         <w:rPr>
           <w:lang w:val="en-US"/>
@@ -4078,7 +4096,7 @@
         </w:rPr>
         <w:t>display_leaderboard</w:t>
       </w:r>
-      <w:bookmarkEnd w:id="18"/>
+      <w:bookmarkEnd w:id="19"/>
       <w:proofErr w:type="spellEnd"/>
     </w:p>
     <w:p>
@@ -4143,7 +4161,7 @@
       <w:pPr>
         <w:pStyle w:val="ae"/>
       </w:pPr>
-      <w:bookmarkStart w:id="19" w:name="_Toc189133066"/>
+      <w:bookmarkStart w:id="20" w:name="_Toc189133066"/>
       <w:r>
         <w:t>3.</w:t>
       </w:r>
@@ -4165,7 +4183,7 @@
         </w:rPr>
         <w:t>main</w:t>
       </w:r>
-      <w:bookmarkEnd w:id="19"/>
+      <w:bookmarkEnd w:id="20"/>
     </w:p>
     <w:p/>
     <w:p>
@@ -4241,9 +4259,9 @@
       <w:pPr>
         <w:pStyle w:val="a3"/>
       </w:pPr>
-      <w:bookmarkStart w:id="20" w:name="_Toc177493614"/>
-      <w:bookmarkStart w:id="21" w:name="_Toc177991224"/>
-      <w:bookmarkStart w:id="22" w:name="_Toc189133067"/>
+      <w:bookmarkStart w:id="21" w:name="_Toc177493614"/>
+      <w:bookmarkStart w:id="22" w:name="_Toc177991224"/>
+      <w:bookmarkStart w:id="23" w:name="_Toc189133067"/>
       <w:r>
         <w:lastRenderedPageBreak/>
         <w:t>4 </w:t>
@@ -4251,25 +4269,25 @@
       <w:r>
         <w:t>ПРИМЕР ВЫПОЛНЕНИЯ ПРОГРАММЫ</w:t>
       </w:r>
-      <w:bookmarkEnd w:id="20"/>
       <w:bookmarkEnd w:id="21"/>
       <w:bookmarkEnd w:id="22"/>
+      <w:bookmarkEnd w:id="23"/>
     </w:p>
     <w:p/>
     <w:p>
       <w:pPr>
         <w:pStyle w:val="ae"/>
       </w:pPr>
-      <w:bookmarkStart w:id="23" w:name="_Toc177991225"/>
-      <w:bookmarkStart w:id="24" w:name="_Toc189133068"/>
+      <w:bookmarkStart w:id="24" w:name="_Toc177991225"/>
+      <w:bookmarkStart w:id="25" w:name="_Toc189133068"/>
       <w:r>
         <w:t xml:space="preserve">4.1 </w:t>
       </w:r>
       <w:r>
         <w:t>Запуск программы и процесс выполнения</w:t>
       </w:r>
-      <w:bookmarkEnd w:id="23"/>
       <w:bookmarkEnd w:id="24"/>
+      <w:bookmarkEnd w:id="25"/>
     </w:p>
     <w:p/>
     <w:p>
@@ -4354,6 +4372,9 @@
         </w:rPr>
       </w:pPr>
       <w:r>
+        <w:rPr>
+          <w:noProof/>
+        </w:rPr>
         <w:drawing>
           <wp:inline distT="0" distB="0" distL="0" distR="0" wp14:anchorId="1C886BF6" wp14:editId="295D5B85">
             <wp:extent cx="3331899" cy="2055412"/>
@@ -4453,6 +4474,9 @@
         <w:jc w:val="center"/>
       </w:pPr>
       <w:r>
+        <w:rPr>
+          <w:noProof/>
+        </w:rPr>
         <w:drawing>
           <wp:inline distT="0" distB="0" distL="0" distR="0" wp14:anchorId="094705FC" wp14:editId="6FAE5409">
             <wp:extent cx="3415085" cy="2117317"/>
@@ -4511,7 +4535,7 @@
       </w:r>
     </w:p>
     <w:p>
-      <w:bookmarkStart w:id="25" w:name="_Toc177991227"/>
+      <w:bookmarkStart w:id="26" w:name="_Toc177991227"/>
       <w:r>
         <w:lastRenderedPageBreak/>
         <w:t xml:space="preserve">После завершения игры программа проверяет возможность внесения результата в таблицу рекордов. Если текущий счет входит в десятку лучших, он сохраняется в файле </w:t>
@@ -4540,6 +4564,9 @@
         <w:jc w:val="center"/>
       </w:pPr>
       <w:r>
+        <w:rPr>
+          <w:noProof/>
+        </w:rPr>
         <w:drawing>
           <wp:inline distT="0" distB="0" distL="0" distR="0" wp14:anchorId="2EF74368" wp14:editId="5098064B">
             <wp:extent cx="4874149" cy="4224957"/>
@@ -4627,13 +4654,13 @@
       <w:pPr>
         <w:pStyle w:val="1"/>
       </w:pPr>
-      <w:bookmarkStart w:id="26" w:name="_Toc189133069"/>
+      <w:bookmarkStart w:id="27" w:name="_Toc189133069"/>
       <w:r>
         <w:lastRenderedPageBreak/>
         <w:t>ВЫВОД</w:t>
       </w:r>
-      <w:bookmarkEnd w:id="25"/>
       <w:bookmarkEnd w:id="26"/>
+      <w:bookmarkEnd w:id="27"/>
     </w:p>
     <w:p/>
     <w:p>
@@ -4724,7 +4751,6 @@
           <w:rStyle w:val="af5"/>
           <w:b w:val="0"/>
           <w:i/>
-          <w:u w:val="single"/>
         </w:rPr>
         <w:t>leaderboard.txt</w:t>
       </w:r>
@@ -4857,9 +4883,9 @@
         <w:ind w:firstLine="0"/>
         <w:jc w:val="center"/>
       </w:pPr>
-      <w:bookmarkStart w:id="27" w:name="_Toc177493620"/>
-      <w:bookmarkStart w:id="28" w:name="_Toc177991228"/>
-      <w:bookmarkStart w:id="29" w:name="_Toc189133070"/>
+      <w:bookmarkStart w:id="28" w:name="_Toc177493620"/>
+      <w:bookmarkStart w:id="29" w:name="_Toc177991228"/>
+      <w:bookmarkStart w:id="30" w:name="_Toc189133070"/>
       <w:r>
         <w:lastRenderedPageBreak/>
         <w:t>СПИСОК</w:t>
@@ -4867,9 +4893,9 @@
       <w:r>
         <w:t xml:space="preserve"> ИСПОЛЬЗОВАННЫХ ИСТОЧНИКОВ</w:t>
       </w:r>
-      <w:bookmarkEnd w:id="27"/>
       <w:bookmarkEnd w:id="28"/>
       <w:bookmarkEnd w:id="29"/>
+      <w:bookmarkEnd w:id="30"/>
     </w:p>
     <w:p/>
     <w:p>
@@ -5161,23 +5187,23 @@
         <w:ind w:firstLine="0"/>
         <w:jc w:val="center"/>
       </w:pPr>
-      <w:bookmarkStart w:id="30" w:name="_Toc177493621"/>
-      <w:bookmarkStart w:id="31" w:name="_Toc177991229"/>
-      <w:bookmarkStart w:id="32" w:name="_Toc189133071"/>
+      <w:bookmarkStart w:id="31" w:name="_Toc177493621"/>
+      <w:bookmarkStart w:id="32" w:name="_Toc177991229"/>
+      <w:bookmarkStart w:id="33" w:name="_Toc189133071"/>
       <w:r>
         <w:lastRenderedPageBreak/>
         <w:t>ПРИЛОЖЕНИЕ А</w:t>
       </w:r>
-      <w:bookmarkEnd w:id="30"/>
       <w:bookmarkEnd w:id="31"/>
       <w:bookmarkEnd w:id="32"/>
+      <w:bookmarkEnd w:id="33"/>
       <w:r>
         <w:t xml:space="preserve"> </w:t>
       </w:r>
-      <w:bookmarkStart w:id="33" w:name="_Toc177433096"/>
-      <w:bookmarkStart w:id="34" w:name="_Toc177489354"/>
-      <w:bookmarkStart w:id="35" w:name="_Toc177493622"/>
-      <w:bookmarkStart w:id="36" w:name="_Toc177991230"/>
+      <w:bookmarkStart w:id="34" w:name="_Toc177433096"/>
+      <w:bookmarkStart w:id="35" w:name="_Toc177489354"/>
+      <w:bookmarkStart w:id="36" w:name="_Toc177493622"/>
+      <w:bookmarkStart w:id="37" w:name="_Toc177991230"/>
     </w:p>
     <w:p>
       <w:pPr>
@@ -5185,23 +5211,23 @@
         <w:ind w:firstLine="0"/>
         <w:jc w:val="center"/>
       </w:pPr>
-      <w:bookmarkStart w:id="37" w:name="_Toc178067902"/>
-      <w:bookmarkStart w:id="38" w:name="_Toc181800324"/>
-      <w:bookmarkStart w:id="39" w:name="_Toc189133072"/>
+      <w:bookmarkStart w:id="38" w:name="_Toc178067902"/>
+      <w:bookmarkStart w:id="39" w:name="_Toc181800324"/>
+      <w:bookmarkStart w:id="40" w:name="_Toc189133072"/>
       <w:r>
         <w:t>(обязательное)</w:t>
       </w:r>
-      <w:bookmarkEnd w:id="33"/>
       <w:bookmarkEnd w:id="34"/>
       <w:bookmarkEnd w:id="35"/>
       <w:bookmarkEnd w:id="36"/>
       <w:bookmarkEnd w:id="37"/>
       <w:bookmarkEnd w:id="38"/>
       <w:bookmarkEnd w:id="39"/>
+      <w:bookmarkEnd w:id="40"/>
       <w:r>
         <w:t xml:space="preserve"> </w:t>
       </w:r>
-      <w:bookmarkStart w:id="40" w:name="_Toc177991231"/>
+      <w:bookmarkStart w:id="41" w:name="_Toc177991231"/>
     </w:p>
     <w:p>
       <w:pPr>
@@ -5209,16 +5235,16 @@
         <w:ind w:firstLine="0"/>
         <w:jc w:val="center"/>
       </w:pPr>
-      <w:bookmarkStart w:id="41" w:name="_Toc178067903"/>
-      <w:bookmarkStart w:id="42" w:name="_Toc181800325"/>
-      <w:bookmarkStart w:id="43" w:name="_Toc189133073"/>
+      <w:bookmarkStart w:id="42" w:name="_Toc178067903"/>
+      <w:bookmarkStart w:id="43" w:name="_Toc181800325"/>
+      <w:bookmarkStart w:id="44" w:name="_Toc189133073"/>
       <w:r>
         <w:t>Исходный код программы</w:t>
       </w:r>
-      <w:bookmarkEnd w:id="40"/>
       <w:bookmarkEnd w:id="41"/>
       <w:bookmarkEnd w:id="42"/>
       <w:bookmarkEnd w:id="43"/>
+      <w:bookmarkEnd w:id="44"/>
     </w:p>
     <w:p/>
     <w:p>
@@ -15955,8 +15981,6 @@
         </w:rPr>
         <w:t>done</w:t>
       </w:r>
-      <w:bookmarkStart w:id="44" w:name="_GoBack"/>
-      <w:bookmarkEnd w:id="44"/>
     </w:p>
     <w:sectPr>
       <w:footerReference w:type="default" r:id="rId13"/>
@@ -18244,7 +18268,7 @@
 </file>
 
 <file path=customXml/itemProps1.xml><?xml version="1.0" encoding="utf-8"?>
-<ds:datastoreItem xmlns:ds="http://schemas.openxmlformats.org/officeDocument/2006/customXml" ds:itemID="{04516B1A-7FC7-4C08-8A6B-4EB322E1B126}">
+<ds:datastoreItem xmlns:ds="http://schemas.openxmlformats.org/officeDocument/2006/customXml" ds:itemID="{7C145467-F94E-42EC-9EF0-BDFDC9C447F5}">
   <ds:schemaRefs>
     <ds:schemaRef ds:uri="http://schemas.openxmlformats.org/officeDocument/2006/bibliography"/>
   </ds:schemaRefs>
